--- a/Tensorflow C++ basics.docx
+++ b/Tensorflow C++ basics.docx
@@ -40,7 +40,7 @@
         </w:rPr>
         <w:t xml:space="preserve">This example is taken from </w:t>
       </w:r>
-      <w:hyperlink r:id="rId6" w:history="1">
+      <w:hyperlink r:id="rId7" w:history="1">
         <w:r>
           <w:rPr>
             <w:rStyle w:val="Hyperlink"/>
@@ -1870,13 +1870,7 @@
     </w:p>
     <w:p>
       <w:r>
-        <w:t xml:space="preserve">The Op-constructor functions </w:t>
-      </w:r>
-      <w:r>
-        <w:t>must</w:t>
-      </w:r>
-      <w:r>
-        <w:t xml:space="preserve"> check the scope's status by calling the ok() method before proceeding to construct the op.</w:t>
+        <w:t>The Op-constructor functions must check the scope's status by calling the ok() method before proceeding to construct the op.</w:t>
       </w:r>
     </w:p>
     <w:p>
@@ -1884,7 +1878,7 @@
         <w:lastRenderedPageBreak/>
         <w:t xml:space="preserve">See </w:t>
       </w:r>
-      <w:hyperlink r:id="rId7" w:history="1">
+      <w:hyperlink r:id="rId8" w:history="1">
         <w:r>
           <w:rPr>
             <w:rStyle w:val="Hyperlink"/>
@@ -2010,7 +2004,7 @@
       </w:r>
     </w:p>
     <w:p>
-      <w:hyperlink r:id="rId8" w:history="1">
+      <w:hyperlink r:id="rId9" w:history="1">
         <w:r>
           <w:rPr>
             <w:rStyle w:val="Hyperlink"/>
@@ -2096,12 +2090,7 @@
     </w:p>
     <w:p>
       <w:r>
-        <w:t>The function ca</w:t>
-      </w:r>
-      <w:bookmarkStart w:id="0" w:name="_GoBack"/>
-      <w:bookmarkEnd w:id="0"/>
-      <w:r>
-        <w:t xml:space="preserve">ll </w:t>
+        <w:t xml:space="preserve">The function call </w:t>
       </w:r>
     </w:p>
     <w:p>
@@ -3762,7 +3751,1369 @@
         <w:t>BUILD file with the contents as shown below.</w:t>
       </w:r>
     </w:p>
-    <w:p/>
+    <w:p>
+      <w:pPr>
+        <w:shd w:val="clear" w:color="auto" w:fill="F7F7F7"/>
+        <w:tabs>
+          <w:tab w:val="left" w:pos="916"/>
+          <w:tab w:val="left" w:pos="1832"/>
+          <w:tab w:val="left" w:pos="2748"/>
+          <w:tab w:val="left" w:pos="3664"/>
+          <w:tab w:val="left" w:pos="4580"/>
+          <w:tab w:val="left" w:pos="5496"/>
+          <w:tab w:val="left" w:pos="6412"/>
+          <w:tab w:val="left" w:pos="7328"/>
+          <w:tab w:val="left" w:pos="8244"/>
+          <w:tab w:val="left" w:pos="9160"/>
+          <w:tab w:val="left" w:pos="10076"/>
+          <w:tab w:val="left" w:pos="10992"/>
+          <w:tab w:val="left" w:pos="11908"/>
+          <w:tab w:val="left" w:pos="12824"/>
+          <w:tab w:val="left" w:pos="13740"/>
+          <w:tab w:val="left" w:pos="14656"/>
+        </w:tabs>
+        <w:spacing w:before="240" w:after="240" w:line="300" w:lineRule="atLeast"/>
+        <w:rPr>
+          <w:rFonts w:ascii="Courier New" w:eastAsia="Times New Roman" w:hAnsi="Courier New" w:cs="Courier New"/>
+          <w:color w:val="37474F"/>
+          <w:sz w:val="21"/>
+          <w:szCs w:val="21"/>
+        </w:rPr>
+      </w:pPr>
+    </w:p>
+    <w:p>
+      <w:pPr>
+        <w:shd w:val="clear" w:color="auto" w:fill="F7F7F7"/>
+        <w:tabs>
+          <w:tab w:val="left" w:pos="916"/>
+          <w:tab w:val="left" w:pos="1832"/>
+          <w:tab w:val="left" w:pos="2748"/>
+          <w:tab w:val="left" w:pos="3664"/>
+          <w:tab w:val="left" w:pos="4580"/>
+          <w:tab w:val="left" w:pos="5496"/>
+          <w:tab w:val="left" w:pos="6412"/>
+          <w:tab w:val="left" w:pos="7328"/>
+          <w:tab w:val="left" w:pos="8244"/>
+          <w:tab w:val="left" w:pos="9160"/>
+          <w:tab w:val="left" w:pos="10076"/>
+          <w:tab w:val="left" w:pos="10992"/>
+          <w:tab w:val="left" w:pos="11908"/>
+          <w:tab w:val="left" w:pos="12824"/>
+          <w:tab w:val="left" w:pos="13740"/>
+          <w:tab w:val="left" w:pos="14656"/>
+        </w:tabs>
+        <w:spacing w:before="240" w:after="240" w:line="300" w:lineRule="atLeast"/>
+        <w:rPr>
+          <w:rFonts w:ascii="Courier New" w:eastAsia="Times New Roman" w:hAnsi="Courier New" w:cs="Courier New"/>
+          <w:color w:val="37474F"/>
+          <w:sz w:val="21"/>
+          <w:szCs w:val="21"/>
+        </w:rPr>
+      </w:pPr>
+      <w:r>
+        <w:rPr>
+          <w:rFonts w:ascii="Courier New" w:eastAsia="Times New Roman" w:hAnsi="Courier New" w:cs="Courier New"/>
+          <w:color w:val="37474F"/>
+          <w:sz w:val="21"/>
+          <w:szCs w:val="21"/>
+        </w:rPr>
+        <w:t>load(</w:t>
+      </w:r>
+      <w:r>
+        <w:rPr>
+          <w:rFonts w:ascii="Courier New" w:eastAsia="Times New Roman" w:hAnsi="Courier New" w:cs="Courier New"/>
+          <w:color w:val="0D904F"/>
+          <w:sz w:val="21"/>
+          <w:szCs w:val="21"/>
+        </w:rPr>
+        <w:t>"//tensorflow:tensorflow.bzl"</w:t>
+      </w:r>
+      <w:r>
+        <w:rPr>
+          <w:rFonts w:ascii="Courier New" w:eastAsia="Times New Roman" w:hAnsi="Courier New" w:cs="Courier New"/>
+          <w:color w:val="37474F"/>
+          <w:sz w:val="21"/>
+          <w:szCs w:val="21"/>
+        </w:rPr>
+        <w:t xml:space="preserve">, </w:t>
+      </w:r>
+      <w:r>
+        <w:rPr>
+          <w:rFonts w:ascii="Courier New" w:eastAsia="Times New Roman" w:hAnsi="Courier New" w:cs="Courier New"/>
+          <w:color w:val="0D904F"/>
+          <w:sz w:val="21"/>
+          <w:szCs w:val="21"/>
+        </w:rPr>
+        <w:t>"tf_cc_binary"</w:t>
+      </w:r>
+      <w:r>
+        <w:rPr>
+          <w:rFonts w:ascii="Courier New" w:eastAsia="Times New Roman" w:hAnsi="Courier New" w:cs="Courier New"/>
+          <w:color w:val="37474F"/>
+          <w:sz w:val="21"/>
+          <w:szCs w:val="21"/>
+        </w:rPr>
+        <w:t>)</w:t>
+      </w:r>
+      <w:r>
+        <w:rPr>
+          <w:rFonts w:ascii="Courier New" w:eastAsia="Times New Roman" w:hAnsi="Courier New" w:cs="Courier New"/>
+          <w:color w:val="37474F"/>
+          <w:sz w:val="21"/>
+          <w:szCs w:val="21"/>
+        </w:rPr>
+        <w:br/>
+      </w:r>
+      <w:r>
+        <w:rPr>
+          <w:rFonts w:ascii="Courier New" w:eastAsia="Times New Roman" w:hAnsi="Courier New" w:cs="Courier New"/>
+          <w:color w:val="37474F"/>
+          <w:sz w:val="21"/>
+          <w:szCs w:val="21"/>
+        </w:rPr>
+        <w:br/>
+        <w:t>tf_cc_binary(</w:t>
+      </w:r>
+      <w:r>
+        <w:rPr>
+          <w:rFonts w:ascii="Courier New" w:eastAsia="Times New Roman" w:hAnsi="Courier New" w:cs="Courier New"/>
+          <w:color w:val="37474F"/>
+          <w:sz w:val="21"/>
+          <w:szCs w:val="21"/>
+        </w:rPr>
+        <w:br/>
+        <w:t xml:space="preserve">    name = </w:t>
+      </w:r>
+      <w:r>
+        <w:rPr>
+          <w:rFonts w:ascii="Courier New" w:eastAsia="Times New Roman" w:hAnsi="Courier New" w:cs="Courier New"/>
+          <w:color w:val="0D904F"/>
+          <w:sz w:val="21"/>
+          <w:szCs w:val="21"/>
+        </w:rPr>
+        <w:t>"example"</w:t>
+      </w:r>
+      <w:r>
+        <w:rPr>
+          <w:rFonts w:ascii="Courier New" w:eastAsia="Times New Roman" w:hAnsi="Courier New" w:cs="Courier New"/>
+          <w:color w:val="37474F"/>
+          <w:sz w:val="21"/>
+          <w:szCs w:val="21"/>
+        </w:rPr>
+        <w:t>,</w:t>
+      </w:r>
+      <w:r>
+        <w:rPr>
+          <w:rFonts w:ascii="Courier New" w:eastAsia="Times New Roman" w:hAnsi="Courier New" w:cs="Courier New"/>
+          <w:color w:val="37474F"/>
+          <w:sz w:val="21"/>
+          <w:szCs w:val="21"/>
+        </w:rPr>
+        <w:br/>
+        <w:t>    srcs = [</w:t>
+      </w:r>
+      <w:r>
+        <w:rPr>
+          <w:rFonts w:ascii="Courier New" w:eastAsia="Times New Roman" w:hAnsi="Courier New" w:cs="Courier New"/>
+          <w:color w:val="0D904F"/>
+          <w:sz w:val="21"/>
+          <w:szCs w:val="21"/>
+        </w:rPr>
+        <w:t>"example.cc"</w:t>
+      </w:r>
+      <w:r>
+        <w:rPr>
+          <w:rFonts w:ascii="Courier New" w:eastAsia="Times New Roman" w:hAnsi="Courier New" w:cs="Courier New"/>
+          <w:color w:val="37474F"/>
+          <w:sz w:val="21"/>
+          <w:szCs w:val="21"/>
+        </w:rPr>
+        <w:t>],</w:t>
+      </w:r>
+      <w:r>
+        <w:rPr>
+          <w:rFonts w:ascii="Courier New" w:eastAsia="Times New Roman" w:hAnsi="Courier New" w:cs="Courier New"/>
+          <w:color w:val="37474F"/>
+          <w:sz w:val="21"/>
+          <w:szCs w:val="21"/>
+        </w:rPr>
+        <w:br/>
+        <w:t>    deps = [</w:t>
+      </w:r>
+      <w:r>
+        <w:rPr>
+          <w:rFonts w:ascii="Courier New" w:eastAsia="Times New Roman" w:hAnsi="Courier New" w:cs="Courier New"/>
+          <w:color w:val="37474F"/>
+          <w:sz w:val="21"/>
+          <w:szCs w:val="21"/>
+        </w:rPr>
+        <w:br/>
+        <w:t xml:space="preserve">        </w:t>
+      </w:r>
+      <w:r>
+        <w:rPr>
+          <w:rFonts w:ascii="Courier New" w:eastAsia="Times New Roman" w:hAnsi="Courier New" w:cs="Courier New"/>
+          <w:color w:val="0D904F"/>
+          <w:sz w:val="21"/>
+          <w:szCs w:val="21"/>
+        </w:rPr>
+        <w:t>"//tensorflow/cc:cc_ops"</w:t>
+      </w:r>
+      <w:r>
+        <w:rPr>
+          <w:rFonts w:ascii="Courier New" w:eastAsia="Times New Roman" w:hAnsi="Courier New" w:cs="Courier New"/>
+          <w:color w:val="37474F"/>
+          <w:sz w:val="21"/>
+          <w:szCs w:val="21"/>
+        </w:rPr>
+        <w:t>,</w:t>
+      </w:r>
+      <w:r>
+        <w:rPr>
+          <w:rFonts w:ascii="Courier New" w:eastAsia="Times New Roman" w:hAnsi="Courier New" w:cs="Courier New"/>
+          <w:color w:val="37474F"/>
+          <w:sz w:val="21"/>
+          <w:szCs w:val="21"/>
+        </w:rPr>
+        <w:br/>
+        <w:t xml:space="preserve">        </w:t>
+      </w:r>
+      <w:r>
+        <w:rPr>
+          <w:rFonts w:ascii="Courier New" w:eastAsia="Times New Roman" w:hAnsi="Courier New" w:cs="Courier New"/>
+          <w:color w:val="0D904F"/>
+          <w:sz w:val="21"/>
+          <w:szCs w:val="21"/>
+        </w:rPr>
+        <w:t>"//tensorflow/cc:client_session"</w:t>
+      </w:r>
+      <w:r>
+        <w:rPr>
+          <w:rFonts w:ascii="Courier New" w:eastAsia="Times New Roman" w:hAnsi="Courier New" w:cs="Courier New"/>
+          <w:color w:val="37474F"/>
+          <w:sz w:val="21"/>
+          <w:szCs w:val="21"/>
+        </w:rPr>
+        <w:t>,</w:t>
+      </w:r>
+      <w:r>
+        <w:rPr>
+          <w:rFonts w:ascii="Courier New" w:eastAsia="Times New Roman" w:hAnsi="Courier New" w:cs="Courier New"/>
+          <w:color w:val="37474F"/>
+          <w:sz w:val="21"/>
+          <w:szCs w:val="21"/>
+        </w:rPr>
+        <w:br/>
+        <w:t xml:space="preserve">        </w:t>
+      </w:r>
+      <w:r>
+        <w:rPr>
+          <w:rFonts w:ascii="Courier New" w:eastAsia="Times New Roman" w:hAnsi="Courier New" w:cs="Courier New"/>
+          <w:color w:val="0D904F"/>
+          <w:sz w:val="21"/>
+          <w:szCs w:val="21"/>
+        </w:rPr>
+        <w:t>"//tensorflow/core:tensorflow"</w:t>
+      </w:r>
+      <w:r>
+        <w:rPr>
+          <w:rFonts w:ascii="Courier New" w:eastAsia="Times New Roman" w:hAnsi="Courier New" w:cs="Courier New"/>
+          <w:color w:val="37474F"/>
+          <w:sz w:val="21"/>
+          <w:szCs w:val="21"/>
+        </w:rPr>
+        <w:t>,</w:t>
+      </w:r>
+      <w:r>
+        <w:rPr>
+          <w:rFonts w:ascii="Courier New" w:eastAsia="Times New Roman" w:hAnsi="Courier New" w:cs="Courier New"/>
+          <w:color w:val="37474F"/>
+          <w:sz w:val="21"/>
+          <w:szCs w:val="21"/>
+        </w:rPr>
+        <w:br/>
+        <w:t>    ],</w:t>
+      </w:r>
+      <w:r>
+        <w:rPr>
+          <w:rFonts w:ascii="Courier New" w:eastAsia="Times New Roman" w:hAnsi="Courier New" w:cs="Courier New"/>
+          <w:color w:val="37474F"/>
+          <w:sz w:val="21"/>
+          <w:szCs w:val="21"/>
+        </w:rPr>
+        <w:br/>
+        <w:t>)</w:t>
+      </w:r>
+    </w:p>
+    <w:p>
+      <w:r>
+        <w:t>You should run</w:t>
+      </w:r>
+    </w:p>
+    <w:p>
+      <w:pPr>
+        <w:rPr>
+          <w:rFonts w:ascii="Courier New" w:eastAsia="Times New Roman" w:hAnsi="Courier New" w:cs="Courier New"/>
+          <w:color w:val="37474F"/>
+          <w:sz w:val="21"/>
+          <w:szCs w:val="21"/>
+        </w:rPr>
+      </w:pPr>
+      <w:r>
+        <w:rPr>
+          <w:rFonts w:ascii="Courier New" w:eastAsia="Times New Roman" w:hAnsi="Courier New" w:cs="Courier New"/>
+          <w:color w:val="37474F"/>
+          <w:sz w:val="21"/>
+          <w:szCs w:val="21"/>
+        </w:rPr>
+        <w:t xml:space="preserve">./configure </w:t>
+      </w:r>
+      <w:r>
+        <w:rPr>
+          <w:rFonts w:ascii="Courier New" w:eastAsia="Times New Roman" w:hAnsi="Courier New" w:cs="Courier New"/>
+          <w:color w:val="37474F"/>
+          <w:sz w:val="21"/>
+          <w:szCs w:val="21"/>
+        </w:rPr>
+        <w:t>in build sandbox</w:t>
+      </w:r>
+    </w:p>
+    <w:p>
+      <w:r>
+        <w:t>and then</w:t>
+      </w:r>
+    </w:p>
+    <w:p>
+      <w:pPr>
+        <w:shd w:val="clear" w:color="auto" w:fill="F7F7F7"/>
+        <w:tabs>
+          <w:tab w:val="left" w:pos="916"/>
+          <w:tab w:val="left" w:pos="1832"/>
+          <w:tab w:val="left" w:pos="2748"/>
+          <w:tab w:val="left" w:pos="3664"/>
+          <w:tab w:val="left" w:pos="4580"/>
+          <w:tab w:val="left" w:pos="5496"/>
+          <w:tab w:val="left" w:pos="6412"/>
+          <w:tab w:val="left" w:pos="7328"/>
+          <w:tab w:val="left" w:pos="8244"/>
+          <w:tab w:val="left" w:pos="9160"/>
+          <w:tab w:val="left" w:pos="10076"/>
+          <w:tab w:val="left" w:pos="10992"/>
+          <w:tab w:val="left" w:pos="11908"/>
+          <w:tab w:val="left" w:pos="12824"/>
+          <w:tab w:val="left" w:pos="13740"/>
+          <w:tab w:val="left" w:pos="14656"/>
+        </w:tabs>
+        <w:spacing w:before="240" w:after="240" w:line="300" w:lineRule="atLeast"/>
+        <w:rPr>
+          <w:rFonts w:ascii="Courier New" w:eastAsia="Times New Roman" w:hAnsi="Courier New" w:cs="Courier New"/>
+          <w:color w:val="37474F"/>
+          <w:sz w:val="21"/>
+          <w:szCs w:val="21"/>
+        </w:rPr>
+      </w:pPr>
+      <w:r>
+        <w:rPr>
+          <w:rFonts w:ascii="Courier New" w:eastAsia="Times New Roman" w:hAnsi="Courier New" w:cs="Courier New"/>
+          <w:color w:val="37474F"/>
+          <w:sz w:val="21"/>
+          <w:szCs w:val="21"/>
+        </w:rPr>
+        <w:t xml:space="preserve">bazel run -c opt </w:t>
+      </w:r>
+      <w:r>
+        <w:rPr>
+          <w:rFonts w:ascii="Courier New" w:eastAsia="Times New Roman" w:hAnsi="Courier New" w:cs="Courier New"/>
+          <w:color w:val="D81B60"/>
+          <w:sz w:val="21"/>
+          <w:szCs w:val="21"/>
+        </w:rPr>
+        <w:t>//tensorflow/cc/example:example</w:t>
+      </w:r>
+    </w:p>
+    <w:p>
+      <w:r>
+        <w:t>Here are some of the properties controlled by a Scope object:</w:t>
+      </w:r>
+    </w:p>
+    <w:p>
+      <w:pPr>
+        <w:pStyle w:val="ListParagraph"/>
+        <w:numPr>
+          <w:ilvl w:val="0"/>
+          <w:numId w:val="2"/>
+        </w:numPr>
+      </w:pPr>
+      <w:r>
+        <w:t>Operation names</w:t>
+      </w:r>
+    </w:p>
+    <w:p>
+      <w:pPr>
+        <w:pStyle w:val="ListParagraph"/>
+        <w:numPr>
+          <w:ilvl w:val="0"/>
+          <w:numId w:val="2"/>
+        </w:numPr>
+      </w:pPr>
+      <w:r>
+        <w:t>Set of control dependencies for an operation</w:t>
+      </w:r>
+    </w:p>
+    <w:p>
+      <w:pPr>
+        <w:pStyle w:val="ListParagraph"/>
+        <w:numPr>
+          <w:ilvl w:val="0"/>
+          <w:numId w:val="2"/>
+        </w:numPr>
+      </w:pPr>
+      <w:r>
+        <w:t>Device placement for an operation</w:t>
+      </w:r>
+    </w:p>
+    <w:p>
+      <w:pPr>
+        <w:pStyle w:val="ListParagraph"/>
+        <w:numPr>
+          <w:ilvl w:val="0"/>
+          <w:numId w:val="2"/>
+        </w:numPr>
+      </w:pPr>
+      <w:r>
+        <w:t>Kernel attribute for an operatio</w:t>
+      </w:r>
+      <w:r>
+        <w:t>n</w:t>
+      </w:r>
+    </w:p>
+    <w:p>
+      <w:r>
+        <w:t>The first parameter for all operation constructors is always a Scope object. Tensor inputs and mandatory attributes form the rest of the arguments.</w:t>
+      </w:r>
+    </w:p>
+    <w:p>
+      <w:pPr>
+        <w:shd w:val="clear" w:color="auto" w:fill="F7F7F7"/>
+        <w:tabs>
+          <w:tab w:val="left" w:pos="916"/>
+          <w:tab w:val="left" w:pos="1832"/>
+          <w:tab w:val="left" w:pos="2748"/>
+          <w:tab w:val="left" w:pos="3664"/>
+          <w:tab w:val="left" w:pos="4580"/>
+          <w:tab w:val="left" w:pos="5496"/>
+          <w:tab w:val="left" w:pos="6412"/>
+          <w:tab w:val="left" w:pos="7328"/>
+          <w:tab w:val="left" w:pos="8244"/>
+          <w:tab w:val="left" w:pos="9160"/>
+          <w:tab w:val="left" w:pos="10076"/>
+          <w:tab w:val="left" w:pos="10992"/>
+          <w:tab w:val="left" w:pos="11908"/>
+          <w:tab w:val="left" w:pos="12824"/>
+          <w:tab w:val="left" w:pos="13740"/>
+          <w:tab w:val="left" w:pos="14656"/>
+        </w:tabs>
+        <w:spacing w:before="240" w:after="240" w:line="300" w:lineRule="atLeast"/>
+        <w:rPr>
+          <w:rFonts w:ascii="Courier New" w:eastAsia="Times New Roman" w:hAnsi="Courier New" w:cs="Courier New"/>
+          <w:color w:val="37474F"/>
+          <w:sz w:val="21"/>
+          <w:szCs w:val="21"/>
+        </w:rPr>
+      </w:pPr>
+      <w:r>
+        <w:rPr>
+          <w:rFonts w:ascii="Courier New" w:eastAsia="Times New Roman" w:hAnsi="Courier New" w:cs="Courier New"/>
+          <w:color w:val="3B78E7"/>
+          <w:sz w:val="21"/>
+          <w:szCs w:val="21"/>
+        </w:rPr>
+        <w:t>auto</w:t>
+      </w:r>
+      <w:r>
+        <w:rPr>
+          <w:rFonts w:ascii="Courier New" w:eastAsia="Times New Roman" w:hAnsi="Courier New" w:cs="Courier New"/>
+          <w:color w:val="37474F"/>
+          <w:sz w:val="21"/>
+          <w:szCs w:val="21"/>
+        </w:rPr>
+        <w:t xml:space="preserve"> m = </w:t>
+      </w:r>
+      <w:r>
+        <w:rPr>
+          <w:rFonts w:ascii="Courier New" w:eastAsia="Times New Roman" w:hAnsi="Courier New" w:cs="Courier New"/>
+          <w:color w:val="9C27B0"/>
+          <w:sz w:val="21"/>
+          <w:szCs w:val="21"/>
+        </w:rPr>
+        <w:t>MatMul</w:t>
+      </w:r>
+      <w:r>
+        <w:rPr>
+          <w:rFonts w:ascii="Courier New" w:eastAsia="Times New Roman" w:hAnsi="Courier New" w:cs="Courier New"/>
+          <w:color w:val="37474F"/>
+          <w:sz w:val="21"/>
+          <w:szCs w:val="21"/>
+        </w:rPr>
+        <w:t xml:space="preserve">(scope, a, b, </w:t>
+      </w:r>
+      <w:r>
+        <w:rPr>
+          <w:rFonts w:ascii="Courier New" w:eastAsia="Times New Roman" w:hAnsi="Courier New" w:cs="Courier New"/>
+          <w:color w:val="9C27B0"/>
+          <w:sz w:val="21"/>
+          <w:szCs w:val="21"/>
+        </w:rPr>
+        <w:t>MatMul</w:t>
+      </w:r>
+      <w:r>
+        <w:rPr>
+          <w:rFonts w:ascii="Courier New" w:eastAsia="Times New Roman" w:hAnsi="Courier New" w:cs="Courier New"/>
+          <w:color w:val="37474F"/>
+          <w:sz w:val="21"/>
+          <w:szCs w:val="21"/>
+        </w:rPr>
+        <w:t>::</w:t>
+      </w:r>
+      <w:proofErr w:type="spellStart"/>
+      <w:r>
+        <w:rPr>
+          <w:rFonts w:ascii="Courier New" w:eastAsia="Times New Roman" w:hAnsi="Courier New" w:cs="Courier New"/>
+          <w:color w:val="9C27B0"/>
+          <w:sz w:val="21"/>
+          <w:szCs w:val="21"/>
+        </w:rPr>
+        <w:t>TransposeA</w:t>
+      </w:r>
+      <w:proofErr w:type="spellEnd"/>
+      <w:r>
+        <w:rPr>
+          <w:rFonts w:ascii="Courier New" w:eastAsia="Times New Roman" w:hAnsi="Courier New" w:cs="Courier New"/>
+          <w:color w:val="37474F"/>
+          <w:sz w:val="21"/>
+          <w:szCs w:val="21"/>
+        </w:rPr>
+        <w:t>(</w:t>
+      </w:r>
+      <w:r>
+        <w:rPr>
+          <w:rFonts w:ascii="Courier New" w:eastAsia="Times New Roman" w:hAnsi="Courier New" w:cs="Courier New"/>
+          <w:color w:val="3B78E7"/>
+          <w:sz w:val="21"/>
+          <w:szCs w:val="21"/>
+        </w:rPr>
+        <w:t>true</w:t>
+      </w:r>
+      <w:r>
+        <w:rPr>
+          <w:rFonts w:ascii="Courier New" w:eastAsia="Times New Roman" w:hAnsi="Courier New" w:cs="Courier New"/>
+          <w:color w:val="37474F"/>
+          <w:sz w:val="21"/>
+          <w:szCs w:val="21"/>
+        </w:rPr>
+        <w:t>).</w:t>
+      </w:r>
+      <w:r>
+        <w:rPr>
+          <w:rFonts w:ascii="Courier New" w:eastAsia="Times New Roman" w:hAnsi="Courier New" w:cs="Courier New"/>
+          <w:color w:val="9C27B0"/>
+          <w:sz w:val="21"/>
+          <w:szCs w:val="21"/>
+        </w:rPr>
+        <w:t>TransposeB</w:t>
+      </w:r>
+      <w:r>
+        <w:rPr>
+          <w:rFonts w:ascii="Courier New" w:eastAsia="Times New Roman" w:hAnsi="Courier New" w:cs="Courier New"/>
+          <w:color w:val="37474F"/>
+          <w:sz w:val="21"/>
+          <w:szCs w:val="21"/>
+        </w:rPr>
+        <w:t>(</w:t>
+      </w:r>
+      <w:r>
+        <w:rPr>
+          <w:rFonts w:ascii="Courier New" w:eastAsia="Times New Roman" w:hAnsi="Courier New" w:cs="Courier New"/>
+          <w:color w:val="3B78E7"/>
+          <w:sz w:val="21"/>
+          <w:szCs w:val="21"/>
+        </w:rPr>
+        <w:t>true</w:t>
+      </w:r>
+      <w:r>
+        <w:rPr>
+          <w:rFonts w:ascii="Courier New" w:eastAsia="Times New Roman" w:hAnsi="Courier New" w:cs="Courier New"/>
+          <w:color w:val="37474F"/>
+          <w:sz w:val="21"/>
+          <w:szCs w:val="21"/>
+        </w:rPr>
+        <w:t>));</w:t>
+      </w:r>
+    </w:p>
+    <w:p>
+      <w:pPr>
+        <w:shd w:val="clear" w:color="auto" w:fill="F7F7F7"/>
+        <w:tabs>
+          <w:tab w:val="left" w:pos="916"/>
+          <w:tab w:val="left" w:pos="1832"/>
+          <w:tab w:val="left" w:pos="2748"/>
+          <w:tab w:val="left" w:pos="3664"/>
+          <w:tab w:val="left" w:pos="4580"/>
+          <w:tab w:val="left" w:pos="5496"/>
+          <w:tab w:val="left" w:pos="6412"/>
+          <w:tab w:val="left" w:pos="7328"/>
+          <w:tab w:val="left" w:pos="8244"/>
+          <w:tab w:val="left" w:pos="9160"/>
+          <w:tab w:val="left" w:pos="10076"/>
+          <w:tab w:val="left" w:pos="10992"/>
+          <w:tab w:val="left" w:pos="11908"/>
+          <w:tab w:val="left" w:pos="12824"/>
+          <w:tab w:val="left" w:pos="13740"/>
+          <w:tab w:val="left" w:pos="14656"/>
+        </w:tabs>
+        <w:spacing w:before="240" w:after="240" w:line="300" w:lineRule="atLeast"/>
+      </w:pPr>
+      <w:r>
+        <w:rPr>
+          <w:rFonts w:ascii="Courier New" w:eastAsia="Times New Roman" w:hAnsi="Courier New" w:cs="Courier New"/>
+          <w:color w:val="3B78E7"/>
+          <w:sz w:val="21"/>
+          <w:szCs w:val="21"/>
+        </w:rPr>
+        <w:t>auto</w:t>
+      </w:r>
+      <w:r>
+        <w:t xml:space="preserve"> is required and is the recommended way of constructing operations.</w:t>
+      </w:r>
+    </w:p>
+    <w:p>
+      <w:pPr>
+        <w:shd w:val="clear" w:color="auto" w:fill="F7F7F7"/>
+        <w:tabs>
+          <w:tab w:val="left" w:pos="916"/>
+          <w:tab w:val="left" w:pos="1832"/>
+          <w:tab w:val="left" w:pos="2748"/>
+          <w:tab w:val="left" w:pos="3664"/>
+          <w:tab w:val="left" w:pos="4580"/>
+          <w:tab w:val="left" w:pos="5496"/>
+          <w:tab w:val="left" w:pos="6412"/>
+          <w:tab w:val="left" w:pos="7328"/>
+          <w:tab w:val="left" w:pos="8244"/>
+          <w:tab w:val="left" w:pos="9160"/>
+          <w:tab w:val="left" w:pos="10076"/>
+          <w:tab w:val="left" w:pos="10992"/>
+          <w:tab w:val="left" w:pos="11908"/>
+          <w:tab w:val="left" w:pos="12824"/>
+          <w:tab w:val="left" w:pos="13740"/>
+          <w:tab w:val="left" w:pos="14656"/>
+        </w:tabs>
+        <w:spacing w:before="240" w:after="240" w:line="300" w:lineRule="atLeast"/>
+      </w:pPr>
+      <w:r>
+        <w:rPr>
+          <w:rFonts w:ascii="Courier New" w:eastAsia="Times New Roman" w:hAnsi="Courier New" w:cs="Courier New"/>
+          <w:color w:val="37474F"/>
+          <w:sz w:val="21"/>
+          <w:szCs w:val="21"/>
+        </w:rPr>
+        <w:t>m</w:t>
+      </w:r>
+      <w:r>
+        <w:t xml:space="preserve"> is the object returned by the operation constructor.</w:t>
+      </w:r>
+    </w:p>
+    <w:p>
+      <w:pPr>
+        <w:shd w:val="clear" w:color="auto" w:fill="F7F7F7"/>
+        <w:tabs>
+          <w:tab w:val="left" w:pos="916"/>
+          <w:tab w:val="left" w:pos="1832"/>
+          <w:tab w:val="left" w:pos="2748"/>
+          <w:tab w:val="left" w:pos="3664"/>
+          <w:tab w:val="left" w:pos="4580"/>
+          <w:tab w:val="left" w:pos="5496"/>
+          <w:tab w:val="left" w:pos="6412"/>
+          <w:tab w:val="left" w:pos="7328"/>
+          <w:tab w:val="left" w:pos="8244"/>
+          <w:tab w:val="left" w:pos="9160"/>
+          <w:tab w:val="left" w:pos="10076"/>
+          <w:tab w:val="left" w:pos="10992"/>
+          <w:tab w:val="left" w:pos="11908"/>
+          <w:tab w:val="left" w:pos="12824"/>
+          <w:tab w:val="left" w:pos="13740"/>
+          <w:tab w:val="left" w:pos="14656"/>
+        </w:tabs>
+        <w:spacing w:before="240" w:after="240" w:line="300" w:lineRule="atLeast"/>
+      </w:pPr>
+      <w:r>
+        <w:rPr>
+          <w:rFonts w:ascii="Courier New" w:eastAsia="Times New Roman" w:hAnsi="Courier New" w:cs="Courier New"/>
+          <w:color w:val="9C27B0"/>
+          <w:sz w:val="21"/>
+          <w:szCs w:val="21"/>
+        </w:rPr>
+        <w:t>MatMul</w:t>
+      </w:r>
+      <w:r>
+        <w:t xml:space="preserve"> is the operation constructor.</w:t>
+      </w:r>
+    </w:p>
+    <w:p>
+      <w:pPr>
+        <w:shd w:val="clear" w:color="auto" w:fill="F7F7F7"/>
+        <w:tabs>
+          <w:tab w:val="left" w:pos="916"/>
+          <w:tab w:val="left" w:pos="1832"/>
+          <w:tab w:val="left" w:pos="2748"/>
+          <w:tab w:val="left" w:pos="3664"/>
+          <w:tab w:val="left" w:pos="4580"/>
+          <w:tab w:val="left" w:pos="5496"/>
+          <w:tab w:val="left" w:pos="6412"/>
+          <w:tab w:val="left" w:pos="7328"/>
+          <w:tab w:val="left" w:pos="8244"/>
+          <w:tab w:val="left" w:pos="9160"/>
+          <w:tab w:val="left" w:pos="10076"/>
+          <w:tab w:val="left" w:pos="10992"/>
+          <w:tab w:val="left" w:pos="11908"/>
+          <w:tab w:val="left" w:pos="12824"/>
+          <w:tab w:val="left" w:pos="13740"/>
+          <w:tab w:val="left" w:pos="14656"/>
+        </w:tabs>
+        <w:spacing w:before="240" w:after="240" w:line="300" w:lineRule="atLeast"/>
+      </w:pPr>
+      <w:r>
+        <w:rPr>
+          <w:rFonts w:ascii="Courier New" w:eastAsia="Times New Roman" w:hAnsi="Courier New" w:cs="Courier New"/>
+          <w:color w:val="37474F"/>
+          <w:sz w:val="21"/>
+          <w:szCs w:val="21"/>
+        </w:rPr>
+        <w:t>Scope</w:t>
+      </w:r>
+      <w:r>
+        <w:t xml:space="preserve"> is the first argument to be passed every time to the Op constructors.</w:t>
+      </w:r>
+    </w:p>
+    <w:p>
+      <w:pPr>
+        <w:shd w:val="clear" w:color="auto" w:fill="F7F7F7"/>
+        <w:tabs>
+          <w:tab w:val="left" w:pos="916"/>
+          <w:tab w:val="left" w:pos="1832"/>
+          <w:tab w:val="left" w:pos="2748"/>
+          <w:tab w:val="left" w:pos="3664"/>
+          <w:tab w:val="left" w:pos="4580"/>
+          <w:tab w:val="left" w:pos="5496"/>
+          <w:tab w:val="left" w:pos="6412"/>
+          <w:tab w:val="left" w:pos="7328"/>
+          <w:tab w:val="left" w:pos="8244"/>
+          <w:tab w:val="left" w:pos="9160"/>
+          <w:tab w:val="left" w:pos="10076"/>
+          <w:tab w:val="left" w:pos="10992"/>
+          <w:tab w:val="left" w:pos="11908"/>
+          <w:tab w:val="left" w:pos="12824"/>
+          <w:tab w:val="left" w:pos="13740"/>
+          <w:tab w:val="left" w:pos="14656"/>
+        </w:tabs>
+        <w:spacing w:before="240" w:after="240" w:line="300" w:lineRule="atLeast"/>
+      </w:pPr>
+      <w:r>
+        <w:rPr>
+          <w:rFonts w:ascii="Courier New" w:eastAsia="Times New Roman" w:hAnsi="Courier New" w:cs="Courier New"/>
+          <w:color w:val="37474F"/>
+          <w:sz w:val="21"/>
+          <w:szCs w:val="21"/>
+        </w:rPr>
+        <w:t>a and b</w:t>
+      </w:r>
+      <w:r>
+        <w:t xml:space="preserve"> are the necessary arguments.</w:t>
+      </w:r>
+    </w:p>
+    <w:p>
+      <w:pPr>
+        <w:shd w:val="clear" w:color="auto" w:fill="F7F7F7"/>
+        <w:tabs>
+          <w:tab w:val="left" w:pos="916"/>
+          <w:tab w:val="left" w:pos="1832"/>
+          <w:tab w:val="left" w:pos="2748"/>
+          <w:tab w:val="left" w:pos="3664"/>
+          <w:tab w:val="left" w:pos="4580"/>
+          <w:tab w:val="left" w:pos="5496"/>
+          <w:tab w:val="left" w:pos="6412"/>
+          <w:tab w:val="left" w:pos="7328"/>
+          <w:tab w:val="left" w:pos="8244"/>
+          <w:tab w:val="left" w:pos="9160"/>
+          <w:tab w:val="left" w:pos="10076"/>
+          <w:tab w:val="left" w:pos="10992"/>
+          <w:tab w:val="left" w:pos="11908"/>
+          <w:tab w:val="left" w:pos="12824"/>
+          <w:tab w:val="left" w:pos="13740"/>
+          <w:tab w:val="left" w:pos="14656"/>
+        </w:tabs>
+        <w:spacing w:before="240" w:after="240" w:line="300" w:lineRule="atLeast"/>
+      </w:pPr>
+      <w:r>
+        <w:t xml:space="preserve">The fourth argument is optional, and the syntax is as shown.  </w:t>
+      </w:r>
+    </w:p>
+    <w:p>
+      <w:r>
+        <w:lastRenderedPageBreak/>
+        <w:t>See more about them online.</w:t>
+      </w:r>
+    </w:p>
+    <w:p>
+      <w:pPr>
+        <w:shd w:val="clear" w:color="auto" w:fill="F7F7F7"/>
+        <w:tabs>
+          <w:tab w:val="left" w:pos="916"/>
+          <w:tab w:val="left" w:pos="1832"/>
+          <w:tab w:val="left" w:pos="2748"/>
+          <w:tab w:val="left" w:pos="3664"/>
+          <w:tab w:val="left" w:pos="4580"/>
+          <w:tab w:val="left" w:pos="5496"/>
+          <w:tab w:val="left" w:pos="6412"/>
+          <w:tab w:val="left" w:pos="7328"/>
+          <w:tab w:val="left" w:pos="8244"/>
+          <w:tab w:val="left" w:pos="9160"/>
+          <w:tab w:val="left" w:pos="10076"/>
+          <w:tab w:val="left" w:pos="10992"/>
+          <w:tab w:val="left" w:pos="11908"/>
+          <w:tab w:val="left" w:pos="12824"/>
+          <w:tab w:val="left" w:pos="13740"/>
+          <w:tab w:val="left" w:pos="14656"/>
+        </w:tabs>
+        <w:spacing w:before="240" w:after="240" w:line="300" w:lineRule="atLeast"/>
+        <w:rPr>
+          <w:rFonts w:ascii="Courier New" w:eastAsia="Times New Roman" w:hAnsi="Courier New" w:cs="Courier New"/>
+          <w:color w:val="37474F"/>
+          <w:sz w:val="21"/>
+          <w:szCs w:val="21"/>
+        </w:rPr>
+      </w:pPr>
+    </w:p>
+    <w:p>
+      <w:pPr>
+        <w:shd w:val="clear" w:color="auto" w:fill="F7F7F7"/>
+        <w:tabs>
+          <w:tab w:val="left" w:pos="916"/>
+          <w:tab w:val="left" w:pos="1832"/>
+          <w:tab w:val="left" w:pos="2748"/>
+          <w:tab w:val="left" w:pos="3664"/>
+          <w:tab w:val="left" w:pos="4580"/>
+          <w:tab w:val="left" w:pos="5496"/>
+          <w:tab w:val="left" w:pos="6412"/>
+          <w:tab w:val="left" w:pos="7328"/>
+          <w:tab w:val="left" w:pos="8244"/>
+          <w:tab w:val="left" w:pos="9160"/>
+          <w:tab w:val="left" w:pos="10076"/>
+          <w:tab w:val="left" w:pos="10992"/>
+          <w:tab w:val="left" w:pos="11908"/>
+          <w:tab w:val="left" w:pos="12824"/>
+          <w:tab w:val="left" w:pos="13740"/>
+          <w:tab w:val="left" w:pos="14656"/>
+        </w:tabs>
+        <w:spacing w:before="240" w:after="240" w:line="300" w:lineRule="atLeast"/>
+        <w:rPr>
+          <w:rFonts w:ascii="Courier New" w:eastAsia="Times New Roman" w:hAnsi="Courier New" w:cs="Courier New"/>
+          <w:color w:val="37474F"/>
+          <w:sz w:val="21"/>
+          <w:szCs w:val="21"/>
+        </w:rPr>
+      </w:pPr>
+      <w:r>
+        <w:rPr>
+          <w:rFonts w:ascii="Courier New" w:eastAsia="Times New Roman" w:hAnsi="Courier New" w:cs="Courier New"/>
+          <w:color w:val="9C27B0"/>
+          <w:sz w:val="21"/>
+          <w:szCs w:val="21"/>
+        </w:rPr>
+        <w:t>Scope</w:t>
+      </w:r>
+      <w:r>
+        <w:rPr>
+          <w:rFonts w:ascii="Courier New" w:eastAsia="Times New Roman" w:hAnsi="Courier New" w:cs="Courier New"/>
+          <w:color w:val="37474F"/>
+          <w:sz w:val="21"/>
+          <w:szCs w:val="21"/>
+        </w:rPr>
+        <w:t xml:space="preserve"> root = </w:t>
+      </w:r>
+      <w:r>
+        <w:rPr>
+          <w:rFonts w:ascii="Courier New" w:eastAsia="Times New Roman" w:hAnsi="Courier New" w:cs="Courier New"/>
+          <w:color w:val="9C27B0"/>
+          <w:sz w:val="21"/>
+          <w:szCs w:val="21"/>
+        </w:rPr>
+        <w:t>Scope</w:t>
+      </w:r>
+      <w:r>
+        <w:rPr>
+          <w:rFonts w:ascii="Courier New" w:eastAsia="Times New Roman" w:hAnsi="Courier New" w:cs="Courier New"/>
+          <w:color w:val="37474F"/>
+          <w:sz w:val="21"/>
+          <w:szCs w:val="21"/>
+        </w:rPr>
+        <w:t>::</w:t>
+      </w:r>
+      <w:r>
+        <w:rPr>
+          <w:rFonts w:ascii="Courier New" w:eastAsia="Times New Roman" w:hAnsi="Courier New" w:cs="Courier New"/>
+          <w:color w:val="9C27B0"/>
+          <w:sz w:val="21"/>
+          <w:szCs w:val="21"/>
+        </w:rPr>
+        <w:t>NewRootScope</w:t>
+      </w:r>
+      <w:r>
+        <w:rPr>
+          <w:rFonts w:ascii="Courier New" w:eastAsia="Times New Roman" w:hAnsi="Courier New" w:cs="Courier New"/>
+          <w:color w:val="37474F"/>
+          <w:sz w:val="21"/>
+          <w:szCs w:val="21"/>
+        </w:rPr>
+        <w:t>();</w:t>
+      </w:r>
+      <w:r>
+        <w:rPr>
+          <w:rFonts w:ascii="Courier New" w:eastAsia="Times New Roman" w:hAnsi="Courier New" w:cs="Courier New"/>
+          <w:color w:val="37474F"/>
+          <w:sz w:val="21"/>
+          <w:szCs w:val="21"/>
+        </w:rPr>
+        <w:br/>
+      </w:r>
+      <w:r>
+        <w:rPr>
+          <w:rFonts w:ascii="Courier New" w:eastAsia="Times New Roman" w:hAnsi="Courier New" w:cs="Courier New"/>
+          <w:color w:val="3B78E7"/>
+          <w:sz w:val="21"/>
+          <w:szCs w:val="21"/>
+        </w:rPr>
+        <w:t>auto</w:t>
+      </w:r>
+      <w:r>
+        <w:rPr>
+          <w:rFonts w:ascii="Courier New" w:eastAsia="Times New Roman" w:hAnsi="Courier New" w:cs="Courier New"/>
+          <w:color w:val="37474F"/>
+          <w:sz w:val="21"/>
+          <w:szCs w:val="21"/>
+        </w:rPr>
+        <w:t xml:space="preserve"> a = </w:t>
+      </w:r>
+      <w:r>
+        <w:rPr>
+          <w:rFonts w:ascii="Courier New" w:eastAsia="Times New Roman" w:hAnsi="Courier New" w:cs="Courier New"/>
+          <w:color w:val="9C27B0"/>
+          <w:sz w:val="21"/>
+          <w:szCs w:val="21"/>
+        </w:rPr>
+        <w:t>Placeholder</w:t>
+      </w:r>
+      <w:r>
+        <w:rPr>
+          <w:rFonts w:ascii="Courier New" w:eastAsia="Times New Roman" w:hAnsi="Courier New" w:cs="Courier New"/>
+          <w:color w:val="37474F"/>
+          <w:sz w:val="21"/>
+          <w:szCs w:val="21"/>
+        </w:rPr>
+        <w:t>(root, DT_INT32);</w:t>
+      </w:r>
+      <w:r>
+        <w:rPr>
+          <w:rFonts w:ascii="Courier New" w:eastAsia="Times New Roman" w:hAnsi="Courier New" w:cs="Courier New"/>
+          <w:color w:val="37474F"/>
+          <w:sz w:val="21"/>
+          <w:szCs w:val="21"/>
+        </w:rPr>
+        <w:br/>
+      </w:r>
+      <w:r>
+        <w:rPr>
+          <w:rFonts w:ascii="Courier New" w:eastAsia="Times New Roman" w:hAnsi="Courier New" w:cs="Courier New"/>
+          <w:color w:val="D81B60"/>
+          <w:sz w:val="21"/>
+          <w:szCs w:val="21"/>
+        </w:rPr>
+        <w:t>// [3 3; 3 3]</w:t>
+      </w:r>
+      <w:r>
+        <w:rPr>
+          <w:rFonts w:ascii="Courier New" w:eastAsia="Times New Roman" w:hAnsi="Courier New" w:cs="Courier New"/>
+          <w:color w:val="37474F"/>
+          <w:sz w:val="21"/>
+          <w:szCs w:val="21"/>
+        </w:rPr>
+        <w:br/>
+      </w:r>
+      <w:r>
+        <w:rPr>
+          <w:rFonts w:ascii="Courier New" w:eastAsia="Times New Roman" w:hAnsi="Courier New" w:cs="Courier New"/>
+          <w:color w:val="3B78E7"/>
+          <w:sz w:val="21"/>
+          <w:szCs w:val="21"/>
+        </w:rPr>
+        <w:t>auto</w:t>
+      </w:r>
+      <w:r>
+        <w:rPr>
+          <w:rFonts w:ascii="Courier New" w:eastAsia="Times New Roman" w:hAnsi="Courier New" w:cs="Courier New"/>
+          <w:color w:val="37474F"/>
+          <w:sz w:val="21"/>
+          <w:szCs w:val="21"/>
+        </w:rPr>
+        <w:t xml:space="preserve"> b = </w:t>
+      </w:r>
+      <w:r>
+        <w:rPr>
+          <w:rFonts w:ascii="Courier New" w:eastAsia="Times New Roman" w:hAnsi="Courier New" w:cs="Courier New"/>
+          <w:color w:val="9C27B0"/>
+          <w:sz w:val="21"/>
+          <w:szCs w:val="21"/>
+        </w:rPr>
+        <w:t>Const</w:t>
+      </w:r>
+      <w:r>
+        <w:rPr>
+          <w:rFonts w:ascii="Courier New" w:eastAsia="Times New Roman" w:hAnsi="Courier New" w:cs="Courier New"/>
+          <w:color w:val="37474F"/>
+          <w:sz w:val="21"/>
+          <w:szCs w:val="21"/>
+        </w:rPr>
+        <w:t xml:space="preserve">(root, </w:t>
+      </w:r>
+      <w:r>
+        <w:rPr>
+          <w:rFonts w:ascii="Courier New" w:eastAsia="Times New Roman" w:hAnsi="Courier New" w:cs="Courier New"/>
+          <w:color w:val="C53929"/>
+          <w:sz w:val="21"/>
+          <w:szCs w:val="21"/>
+        </w:rPr>
+        <w:t>3</w:t>
+      </w:r>
+      <w:r>
+        <w:rPr>
+          <w:rFonts w:ascii="Courier New" w:eastAsia="Times New Roman" w:hAnsi="Courier New" w:cs="Courier New"/>
+          <w:color w:val="37474F"/>
+          <w:sz w:val="21"/>
+          <w:szCs w:val="21"/>
+        </w:rPr>
+        <w:t>, {</w:t>
+      </w:r>
+      <w:r>
+        <w:rPr>
+          <w:rFonts w:ascii="Courier New" w:eastAsia="Times New Roman" w:hAnsi="Courier New" w:cs="Courier New"/>
+          <w:color w:val="C53929"/>
+          <w:sz w:val="21"/>
+          <w:szCs w:val="21"/>
+        </w:rPr>
+        <w:t>2</w:t>
+      </w:r>
+      <w:r>
+        <w:rPr>
+          <w:rFonts w:ascii="Courier New" w:eastAsia="Times New Roman" w:hAnsi="Courier New" w:cs="Courier New"/>
+          <w:color w:val="37474F"/>
+          <w:sz w:val="21"/>
+          <w:szCs w:val="21"/>
+        </w:rPr>
+        <w:t xml:space="preserve">, </w:t>
+      </w:r>
+      <w:r>
+        <w:rPr>
+          <w:rFonts w:ascii="Courier New" w:eastAsia="Times New Roman" w:hAnsi="Courier New" w:cs="Courier New"/>
+          <w:color w:val="C53929"/>
+          <w:sz w:val="21"/>
+          <w:szCs w:val="21"/>
+        </w:rPr>
+        <w:t>2</w:t>
+      </w:r>
+      <w:r>
+        <w:rPr>
+          <w:rFonts w:ascii="Courier New" w:eastAsia="Times New Roman" w:hAnsi="Courier New" w:cs="Courier New"/>
+          <w:color w:val="37474F"/>
+          <w:sz w:val="21"/>
+          <w:szCs w:val="21"/>
+        </w:rPr>
+        <w:t>});</w:t>
+      </w:r>
+      <w:r>
+        <w:rPr>
+          <w:rFonts w:ascii="Courier New" w:eastAsia="Times New Roman" w:hAnsi="Courier New" w:cs="Courier New"/>
+          <w:color w:val="37474F"/>
+          <w:sz w:val="21"/>
+          <w:szCs w:val="21"/>
+        </w:rPr>
+        <w:br/>
+      </w:r>
+      <w:r>
+        <w:rPr>
+          <w:rFonts w:ascii="Courier New" w:eastAsia="Times New Roman" w:hAnsi="Courier New" w:cs="Courier New"/>
+          <w:color w:val="3B78E7"/>
+          <w:sz w:val="21"/>
+          <w:szCs w:val="21"/>
+        </w:rPr>
+        <w:t>auto</w:t>
+      </w:r>
+      <w:r>
+        <w:rPr>
+          <w:rFonts w:ascii="Courier New" w:eastAsia="Times New Roman" w:hAnsi="Courier New" w:cs="Courier New"/>
+          <w:color w:val="37474F"/>
+          <w:sz w:val="21"/>
+          <w:szCs w:val="21"/>
+        </w:rPr>
+        <w:t xml:space="preserve"> c = </w:t>
+      </w:r>
+      <w:r>
+        <w:rPr>
+          <w:rFonts w:ascii="Courier New" w:eastAsia="Times New Roman" w:hAnsi="Courier New" w:cs="Courier New"/>
+          <w:color w:val="9C27B0"/>
+          <w:sz w:val="21"/>
+          <w:szCs w:val="21"/>
+        </w:rPr>
+        <w:t>Add</w:t>
+      </w:r>
+      <w:r>
+        <w:rPr>
+          <w:rFonts w:ascii="Courier New" w:eastAsia="Times New Roman" w:hAnsi="Courier New" w:cs="Courier New"/>
+          <w:color w:val="37474F"/>
+          <w:sz w:val="21"/>
+          <w:szCs w:val="21"/>
+        </w:rPr>
+        <w:t>(root, a, b);</w:t>
+      </w:r>
+      <w:r>
+        <w:rPr>
+          <w:rFonts w:ascii="Courier New" w:eastAsia="Times New Roman" w:hAnsi="Courier New" w:cs="Courier New"/>
+          <w:color w:val="37474F"/>
+          <w:sz w:val="21"/>
+          <w:szCs w:val="21"/>
+        </w:rPr>
+        <w:br/>
+      </w:r>
+      <w:r>
+        <w:rPr>
+          <w:rFonts w:ascii="Courier New" w:eastAsia="Times New Roman" w:hAnsi="Courier New" w:cs="Courier New"/>
+          <w:color w:val="9C27B0"/>
+          <w:sz w:val="21"/>
+          <w:szCs w:val="21"/>
+        </w:rPr>
+        <w:t>ClientSession</w:t>
+      </w:r>
+      <w:r>
+        <w:rPr>
+          <w:rFonts w:ascii="Courier New" w:eastAsia="Times New Roman" w:hAnsi="Courier New" w:cs="Courier New"/>
+          <w:color w:val="37474F"/>
+          <w:sz w:val="21"/>
+          <w:szCs w:val="21"/>
+        </w:rPr>
+        <w:t xml:space="preserve"> session(root);</w:t>
+      </w:r>
+      <w:r>
+        <w:rPr>
+          <w:rFonts w:ascii="Courier New" w:eastAsia="Times New Roman" w:hAnsi="Courier New" w:cs="Courier New"/>
+          <w:color w:val="37474F"/>
+          <w:sz w:val="21"/>
+          <w:szCs w:val="21"/>
+        </w:rPr>
+        <w:br/>
+        <w:t>std::vector&lt;</w:t>
+      </w:r>
+      <w:r>
+        <w:rPr>
+          <w:rFonts w:ascii="Courier New" w:eastAsia="Times New Roman" w:hAnsi="Courier New" w:cs="Courier New"/>
+          <w:color w:val="9C27B0"/>
+          <w:sz w:val="21"/>
+          <w:szCs w:val="21"/>
+        </w:rPr>
+        <w:t>Tensor</w:t>
+      </w:r>
+      <w:r>
+        <w:rPr>
+          <w:rFonts w:ascii="Courier New" w:eastAsia="Times New Roman" w:hAnsi="Courier New" w:cs="Courier New"/>
+          <w:color w:val="37474F"/>
+          <w:sz w:val="21"/>
+          <w:szCs w:val="21"/>
+        </w:rPr>
+        <w:t>&gt; outputs;</w:t>
+      </w:r>
+      <w:r>
+        <w:rPr>
+          <w:rFonts w:ascii="Courier New" w:eastAsia="Times New Roman" w:hAnsi="Courier New" w:cs="Courier New"/>
+          <w:color w:val="37474F"/>
+          <w:sz w:val="21"/>
+          <w:szCs w:val="21"/>
+        </w:rPr>
+        <w:br/>
+      </w:r>
+      <w:r>
+        <w:rPr>
+          <w:rFonts w:ascii="Courier New" w:eastAsia="Times New Roman" w:hAnsi="Courier New" w:cs="Courier New"/>
+          <w:color w:val="37474F"/>
+          <w:sz w:val="21"/>
+          <w:szCs w:val="21"/>
+        </w:rPr>
+        <w:br/>
+      </w:r>
+      <w:r>
+        <w:rPr>
+          <w:rFonts w:ascii="Courier New" w:eastAsia="Times New Roman" w:hAnsi="Courier New" w:cs="Courier New"/>
+          <w:color w:val="D81B60"/>
+          <w:sz w:val="21"/>
+          <w:szCs w:val="21"/>
+        </w:rPr>
+        <w:t>// Feed a &lt;- [1 2; 3 4]</w:t>
+      </w:r>
+      <w:r>
+        <w:rPr>
+          <w:rFonts w:ascii="Courier New" w:eastAsia="Times New Roman" w:hAnsi="Courier New" w:cs="Courier New"/>
+          <w:color w:val="37474F"/>
+          <w:sz w:val="21"/>
+          <w:szCs w:val="21"/>
+        </w:rPr>
+        <w:br/>
+        <w:t>session.</w:t>
+      </w:r>
+      <w:r>
+        <w:rPr>
+          <w:rFonts w:ascii="Courier New" w:eastAsia="Times New Roman" w:hAnsi="Courier New" w:cs="Courier New"/>
+          <w:color w:val="9C27B0"/>
+          <w:sz w:val="21"/>
+          <w:szCs w:val="21"/>
+        </w:rPr>
+        <w:t>Run</w:t>
+      </w:r>
+      <w:r>
+        <w:rPr>
+          <w:rFonts w:ascii="Courier New" w:eastAsia="Times New Roman" w:hAnsi="Courier New" w:cs="Courier New"/>
+          <w:color w:val="37474F"/>
+          <w:sz w:val="21"/>
+          <w:szCs w:val="21"/>
+        </w:rPr>
+        <w:t>({ {a, { {</w:t>
+      </w:r>
+      <w:r>
+        <w:rPr>
+          <w:rFonts w:ascii="Courier New" w:eastAsia="Times New Roman" w:hAnsi="Courier New" w:cs="Courier New"/>
+          <w:color w:val="C53929"/>
+          <w:sz w:val="21"/>
+          <w:szCs w:val="21"/>
+        </w:rPr>
+        <w:t>1</w:t>
+      </w:r>
+      <w:r>
+        <w:rPr>
+          <w:rFonts w:ascii="Courier New" w:eastAsia="Times New Roman" w:hAnsi="Courier New" w:cs="Courier New"/>
+          <w:color w:val="37474F"/>
+          <w:sz w:val="21"/>
+          <w:szCs w:val="21"/>
+        </w:rPr>
+        <w:t xml:space="preserve">, </w:t>
+      </w:r>
+      <w:r>
+        <w:rPr>
+          <w:rFonts w:ascii="Courier New" w:eastAsia="Times New Roman" w:hAnsi="Courier New" w:cs="Courier New"/>
+          <w:color w:val="C53929"/>
+          <w:sz w:val="21"/>
+          <w:szCs w:val="21"/>
+        </w:rPr>
+        <w:t>2</w:t>
+      </w:r>
+      <w:r>
+        <w:rPr>
+          <w:rFonts w:ascii="Courier New" w:eastAsia="Times New Roman" w:hAnsi="Courier New" w:cs="Courier New"/>
+          <w:color w:val="37474F"/>
+          <w:sz w:val="21"/>
+          <w:szCs w:val="21"/>
+        </w:rPr>
+        <w:t>}, {</w:t>
+      </w:r>
+      <w:r>
+        <w:rPr>
+          <w:rFonts w:ascii="Courier New" w:eastAsia="Times New Roman" w:hAnsi="Courier New" w:cs="Courier New"/>
+          <w:color w:val="C53929"/>
+          <w:sz w:val="21"/>
+          <w:szCs w:val="21"/>
+        </w:rPr>
+        <w:t>3</w:t>
+      </w:r>
+      <w:r>
+        <w:rPr>
+          <w:rFonts w:ascii="Courier New" w:eastAsia="Times New Roman" w:hAnsi="Courier New" w:cs="Courier New"/>
+          <w:color w:val="37474F"/>
+          <w:sz w:val="21"/>
+          <w:szCs w:val="21"/>
+        </w:rPr>
+        <w:t xml:space="preserve">, </w:t>
+      </w:r>
+      <w:r>
+        <w:rPr>
+          <w:rFonts w:ascii="Courier New" w:eastAsia="Times New Roman" w:hAnsi="Courier New" w:cs="Courier New"/>
+          <w:color w:val="C53929"/>
+          <w:sz w:val="21"/>
+          <w:szCs w:val="21"/>
+        </w:rPr>
+        <w:t>4</w:t>
+      </w:r>
+      <w:r>
+        <w:rPr>
+          <w:rFonts w:ascii="Courier New" w:eastAsia="Times New Roman" w:hAnsi="Courier New" w:cs="Courier New"/>
+          <w:color w:val="37474F"/>
+          <w:sz w:val="21"/>
+          <w:szCs w:val="21"/>
+        </w:rPr>
+        <w:t>} } } }, {c}, &amp;outputs);</w:t>
+      </w:r>
+      <w:r>
+        <w:rPr>
+          <w:rFonts w:ascii="Courier New" w:eastAsia="Times New Roman" w:hAnsi="Courier New" w:cs="Courier New"/>
+          <w:color w:val="37474F"/>
+          <w:sz w:val="21"/>
+          <w:szCs w:val="21"/>
+        </w:rPr>
+        <w:br/>
+      </w:r>
+      <w:r>
+        <w:rPr>
+          <w:rFonts w:ascii="Courier New" w:eastAsia="Times New Roman" w:hAnsi="Courier New" w:cs="Courier New"/>
+          <w:color w:val="D81B60"/>
+          <w:sz w:val="21"/>
+          <w:szCs w:val="21"/>
+        </w:rPr>
+        <w:t>// outputs[0] == [4 5; 6 7]</w:t>
+      </w:r>
+    </w:p>
+    <w:p>
+      <w:r>
+        <w:t>This example shows the most of it.</w:t>
+      </w:r>
+    </w:p>
+    <w:p>
+      <w:r>
+        <w:t>Interpret on your own.</w:t>
+      </w:r>
+    </w:p>
+    <w:p>
+      <w:r>
+        <w:t>Read more about it here. [</w:t>
+      </w:r>
+      <w:hyperlink r:id="rId10" w:history="1">
+        <w:r>
+          <w:rPr>
+            <w:rStyle w:val="Hyperlink"/>
+          </w:rPr>
+          <w:t>redundant link</w:t>
+        </w:r>
+      </w:hyperlink>
+      <w:r>
+        <w:t>]</w:t>
+      </w:r>
+    </w:p>
+    <w:p>
+      <w:bookmarkStart w:id="0" w:name="_GoBack"/>
+      <w:bookmarkEnd w:id="0"/>
+    </w:p>
     <w:sectPr>
       <w:pgSz w:w="12240" w:h="15840"/>
       <w:pgMar w:top="1440" w:right="1440" w:bottom="1440" w:left="1440" w:header="720" w:footer="720" w:gutter="0"/>
@@ -3821,6 +5172,279 @@
     </w:p>
   </w:footnote>
 </w:footnotes>
+</file>
+
+<file path=word/numbering.xml><?xml version="1.0" encoding="utf-8"?>
+<w:numbering xmlns:wpc="http://schemas.microsoft.com/office/word/2010/wordprocessingCanvas" xmlns:cx="http://schemas.microsoft.com/office/drawing/2014/chartex" xmlns:cx1="http://schemas.microsoft.com/office/drawing/2015/9/8/chartex" xmlns:cx2="http://schemas.microsoft.com/office/drawing/2015/10/21/chartex" xmlns:cx3="http://schemas.microsoft.com/office/drawing/2016/5/9/chartex" xmlns:cx4="http://schemas.microsoft.com/office/drawing/2016/5/10/chartex" xmlns:cx5="http://schemas.microsoft.com/office/drawing/2016/5/11/chartex" xmlns:cx6="http://schemas.microsoft.com/office/drawing/2016/5/12/chartex" xmlns:cx7="http://schemas.microsoft.com/office/drawing/2016/5/13/chartex" xmlns:cx8="http://schemas.microsoft.com/office/drawing/2016/5/14/chartex" xmlns:mc="http://schemas.openxmlformats.org/markup-compatibility/2006" xmlns:aink="http://schemas.microsoft.com/office/drawing/2016/ink" xmlns:am3d="http://schemas.microsoft.com/office/drawing/2017/model3d" xmlns:o="urn:schemas-microsoft-com:office:office" xmlns:r="http://schemas.openxmlformats.org/officeDocument/2006/relationships" xmlns:m="http://schemas.openxmlformats.org/officeDocument/2006/math" xmlns:v="urn:schemas-microsoft-com:vml" xmlns:wp14="http://schemas.microsoft.com/office/word/2010/wordprocessingDrawing" xmlns:wp="http://schemas.openxmlformats.org/drawingml/2006/wordprocessingDrawing" xmlns:w10="urn:schemas-microsoft-com:office:word" xmlns:w="http://schemas.openxmlformats.org/wordprocessingml/2006/main" xmlns:w14="http://schemas.microsoft.com/office/word/2010/wordml" xmlns:w15="http://schemas.microsoft.com/office/word/2012/wordml" xmlns:w16cid="http://schemas.microsoft.com/office/word/2016/wordml/cid" xmlns:w16se="http://schemas.microsoft.com/office/word/2015/wordml/symex" xmlns:wpg="http://schemas.microsoft.com/office/word/2010/wordprocessingGroup" xmlns:wpi="http://schemas.microsoft.com/office/word/2010/wordprocessingInk" xmlns:wne="http://schemas.microsoft.com/office/word/2006/wordml" xmlns:wps="http://schemas.microsoft.com/office/word/2010/wordprocessingShape" mc:Ignorable="w14 w15 w16se w16cid wp14">
+  <w:abstractNum w:abstractNumId="0" w15:restartNumberingAfterBreak="0">
+    <w:nsid w:val="63630EDA"/>
+    <w:multiLevelType w:val="multilevel"/>
+    <w:tmpl w:val="EC4A7A4E"/>
+    <w:lvl w:ilvl="0">
+      <w:start w:val="1"/>
+      <w:numFmt w:val="bullet"/>
+      <w:lvlText w:val=""/>
+      <w:lvlJc w:val="left"/>
+      <w:pPr>
+        <w:tabs>
+          <w:tab w:val="num" w:pos="720"/>
+        </w:tabs>
+        <w:ind w:left="720" w:hanging="360"/>
+      </w:pPr>
+      <w:rPr>
+        <w:rFonts w:ascii="Symbol" w:hAnsi="Symbol" w:hint="default"/>
+        <w:sz w:val="20"/>
+      </w:rPr>
+    </w:lvl>
+    <w:lvl w:ilvl="1" w:tentative="1">
+      <w:start w:val="1"/>
+      <w:numFmt w:val="bullet"/>
+      <w:lvlText w:val=""/>
+      <w:lvlJc w:val="left"/>
+      <w:pPr>
+        <w:tabs>
+          <w:tab w:val="num" w:pos="1440"/>
+        </w:tabs>
+        <w:ind w:left="1440" w:hanging="360"/>
+      </w:pPr>
+      <w:rPr>
+        <w:rFonts w:ascii="Symbol" w:hAnsi="Symbol" w:hint="default"/>
+        <w:sz w:val="20"/>
+      </w:rPr>
+    </w:lvl>
+    <w:lvl w:ilvl="2" w:tentative="1">
+      <w:start w:val="1"/>
+      <w:numFmt w:val="bullet"/>
+      <w:lvlText w:val=""/>
+      <w:lvlJc w:val="left"/>
+      <w:pPr>
+        <w:tabs>
+          <w:tab w:val="num" w:pos="2160"/>
+        </w:tabs>
+        <w:ind w:left="2160" w:hanging="360"/>
+      </w:pPr>
+      <w:rPr>
+        <w:rFonts w:ascii="Symbol" w:hAnsi="Symbol" w:hint="default"/>
+        <w:sz w:val="20"/>
+      </w:rPr>
+    </w:lvl>
+    <w:lvl w:ilvl="3" w:tentative="1">
+      <w:start w:val="1"/>
+      <w:numFmt w:val="bullet"/>
+      <w:lvlText w:val=""/>
+      <w:lvlJc w:val="left"/>
+      <w:pPr>
+        <w:tabs>
+          <w:tab w:val="num" w:pos="2880"/>
+        </w:tabs>
+        <w:ind w:left="2880" w:hanging="360"/>
+      </w:pPr>
+      <w:rPr>
+        <w:rFonts w:ascii="Symbol" w:hAnsi="Symbol" w:hint="default"/>
+        <w:sz w:val="20"/>
+      </w:rPr>
+    </w:lvl>
+    <w:lvl w:ilvl="4" w:tentative="1">
+      <w:start w:val="1"/>
+      <w:numFmt w:val="bullet"/>
+      <w:lvlText w:val=""/>
+      <w:lvlJc w:val="left"/>
+      <w:pPr>
+        <w:tabs>
+          <w:tab w:val="num" w:pos="3600"/>
+        </w:tabs>
+        <w:ind w:left="3600" w:hanging="360"/>
+      </w:pPr>
+      <w:rPr>
+        <w:rFonts w:ascii="Symbol" w:hAnsi="Symbol" w:hint="default"/>
+        <w:sz w:val="20"/>
+      </w:rPr>
+    </w:lvl>
+    <w:lvl w:ilvl="5" w:tentative="1">
+      <w:start w:val="1"/>
+      <w:numFmt w:val="bullet"/>
+      <w:lvlText w:val=""/>
+      <w:lvlJc w:val="left"/>
+      <w:pPr>
+        <w:tabs>
+          <w:tab w:val="num" w:pos="4320"/>
+        </w:tabs>
+        <w:ind w:left="4320" w:hanging="360"/>
+      </w:pPr>
+      <w:rPr>
+        <w:rFonts w:ascii="Symbol" w:hAnsi="Symbol" w:hint="default"/>
+        <w:sz w:val="20"/>
+      </w:rPr>
+    </w:lvl>
+    <w:lvl w:ilvl="6" w:tentative="1">
+      <w:start w:val="1"/>
+      <w:numFmt w:val="bullet"/>
+      <w:lvlText w:val=""/>
+      <w:lvlJc w:val="left"/>
+      <w:pPr>
+        <w:tabs>
+          <w:tab w:val="num" w:pos="5040"/>
+        </w:tabs>
+        <w:ind w:left="5040" w:hanging="360"/>
+      </w:pPr>
+      <w:rPr>
+        <w:rFonts w:ascii="Symbol" w:hAnsi="Symbol" w:hint="default"/>
+        <w:sz w:val="20"/>
+      </w:rPr>
+    </w:lvl>
+    <w:lvl w:ilvl="7" w:tentative="1">
+      <w:start w:val="1"/>
+      <w:numFmt w:val="bullet"/>
+      <w:lvlText w:val=""/>
+      <w:lvlJc w:val="left"/>
+      <w:pPr>
+        <w:tabs>
+          <w:tab w:val="num" w:pos="5760"/>
+        </w:tabs>
+        <w:ind w:left="5760" w:hanging="360"/>
+      </w:pPr>
+      <w:rPr>
+        <w:rFonts w:ascii="Symbol" w:hAnsi="Symbol" w:hint="default"/>
+        <w:sz w:val="20"/>
+      </w:rPr>
+    </w:lvl>
+    <w:lvl w:ilvl="8" w:tentative="1">
+      <w:start w:val="1"/>
+      <w:numFmt w:val="bullet"/>
+      <w:lvlText w:val=""/>
+      <w:lvlJc w:val="left"/>
+      <w:pPr>
+        <w:tabs>
+          <w:tab w:val="num" w:pos="6480"/>
+        </w:tabs>
+        <w:ind w:left="6480" w:hanging="360"/>
+      </w:pPr>
+      <w:rPr>
+        <w:rFonts w:ascii="Symbol" w:hAnsi="Symbol" w:hint="default"/>
+        <w:sz w:val="20"/>
+      </w:rPr>
+    </w:lvl>
+  </w:abstractNum>
+  <w:abstractNum w:abstractNumId="1" w15:restartNumberingAfterBreak="0">
+    <w:nsid w:val="71743B7F"/>
+    <w:multiLevelType w:val="hybridMultilevel"/>
+    <w:tmpl w:val="69AC67DC"/>
+    <w:lvl w:ilvl="0" w:tplc="04090001">
+      <w:start w:val="1"/>
+      <w:numFmt w:val="bullet"/>
+      <w:lvlText w:val=""/>
+      <w:lvlJc w:val="left"/>
+      <w:pPr>
+        <w:ind w:left="720" w:hanging="360"/>
+      </w:pPr>
+      <w:rPr>
+        <w:rFonts w:ascii="Symbol" w:hAnsi="Symbol" w:hint="default"/>
+      </w:rPr>
+    </w:lvl>
+    <w:lvl w:ilvl="1" w:tplc="04090003" w:tentative="1">
+      <w:start w:val="1"/>
+      <w:numFmt w:val="bullet"/>
+      <w:lvlText w:val="o"/>
+      <w:lvlJc w:val="left"/>
+      <w:pPr>
+        <w:ind w:left="1440" w:hanging="360"/>
+      </w:pPr>
+      <w:rPr>
+        <w:rFonts w:ascii="Courier New" w:hAnsi="Courier New" w:cs="Courier New" w:hint="default"/>
+      </w:rPr>
+    </w:lvl>
+    <w:lvl w:ilvl="2" w:tplc="04090005" w:tentative="1">
+      <w:start w:val="1"/>
+      <w:numFmt w:val="bullet"/>
+      <w:lvlText w:val=""/>
+      <w:lvlJc w:val="left"/>
+      <w:pPr>
+        <w:ind w:left="2160" w:hanging="360"/>
+      </w:pPr>
+      <w:rPr>
+        <w:rFonts w:ascii="Wingdings" w:hAnsi="Wingdings" w:hint="default"/>
+      </w:rPr>
+    </w:lvl>
+    <w:lvl w:ilvl="3" w:tplc="04090001" w:tentative="1">
+      <w:start w:val="1"/>
+      <w:numFmt w:val="bullet"/>
+      <w:lvlText w:val=""/>
+      <w:lvlJc w:val="left"/>
+      <w:pPr>
+        <w:ind w:left="2880" w:hanging="360"/>
+      </w:pPr>
+      <w:rPr>
+        <w:rFonts w:ascii="Symbol" w:hAnsi="Symbol" w:hint="default"/>
+      </w:rPr>
+    </w:lvl>
+    <w:lvl w:ilvl="4" w:tplc="04090003" w:tentative="1">
+      <w:start w:val="1"/>
+      <w:numFmt w:val="bullet"/>
+      <w:lvlText w:val="o"/>
+      <w:lvlJc w:val="left"/>
+      <w:pPr>
+        <w:ind w:left="3600" w:hanging="360"/>
+      </w:pPr>
+      <w:rPr>
+        <w:rFonts w:ascii="Courier New" w:hAnsi="Courier New" w:cs="Courier New" w:hint="default"/>
+      </w:rPr>
+    </w:lvl>
+    <w:lvl w:ilvl="5" w:tplc="04090005" w:tentative="1">
+      <w:start w:val="1"/>
+      <w:numFmt w:val="bullet"/>
+      <w:lvlText w:val=""/>
+      <w:lvlJc w:val="left"/>
+      <w:pPr>
+        <w:ind w:left="4320" w:hanging="360"/>
+      </w:pPr>
+      <w:rPr>
+        <w:rFonts w:ascii="Wingdings" w:hAnsi="Wingdings" w:hint="default"/>
+      </w:rPr>
+    </w:lvl>
+    <w:lvl w:ilvl="6" w:tplc="04090001" w:tentative="1">
+      <w:start w:val="1"/>
+      <w:numFmt w:val="bullet"/>
+      <w:lvlText w:val=""/>
+      <w:lvlJc w:val="left"/>
+      <w:pPr>
+        <w:ind w:left="5040" w:hanging="360"/>
+      </w:pPr>
+      <w:rPr>
+        <w:rFonts w:ascii="Symbol" w:hAnsi="Symbol" w:hint="default"/>
+      </w:rPr>
+    </w:lvl>
+    <w:lvl w:ilvl="7" w:tplc="04090003" w:tentative="1">
+      <w:start w:val="1"/>
+      <w:numFmt w:val="bullet"/>
+      <w:lvlText w:val="o"/>
+      <w:lvlJc w:val="left"/>
+      <w:pPr>
+        <w:ind w:left="5760" w:hanging="360"/>
+      </w:pPr>
+      <w:rPr>
+        <w:rFonts w:ascii="Courier New" w:hAnsi="Courier New" w:cs="Courier New" w:hint="default"/>
+      </w:rPr>
+    </w:lvl>
+    <w:lvl w:ilvl="8" w:tplc="04090005" w:tentative="1">
+      <w:start w:val="1"/>
+      <w:numFmt w:val="bullet"/>
+      <w:lvlText w:val=""/>
+      <w:lvlJc w:val="left"/>
+      <w:pPr>
+        <w:ind w:left="6480" w:hanging="360"/>
+      </w:pPr>
+      <w:rPr>
+        <w:rFonts w:ascii="Wingdings" w:hAnsi="Wingdings" w:hint="default"/>
+      </w:rPr>
+    </w:lvl>
+  </w:abstractNum>
+  <w:num w:numId="1">
+    <w:abstractNumId w:val="0"/>
+  </w:num>
+  <w:num w:numId="2">
+    <w:abstractNumId w:val="1"/>
+  </w:num>
+</w:numbering>
 </file>
 
 <file path=word/styles.xml><?xml version="1.0" encoding="utf-8"?>
@@ -4429,6 +6053,46 @@
       <w:u w:val="single"/>
     </w:rPr>
   </w:style>
+  <w:style w:type="paragraph" w:styleId="NormalWeb">
+    <w:name w:val="Normal (Web)"/>
+    <w:basedOn w:val="Normal"/>
+    <w:uiPriority w:val="99"/>
+    <w:semiHidden/>
+    <w:unhideWhenUsed/>
+    <w:rsid w:val="00A75ECE"/>
+    <w:pPr>
+      <w:spacing w:before="100" w:beforeAutospacing="1" w:after="100" w:afterAutospacing="1" w:line="240" w:lineRule="auto"/>
+    </w:pPr>
+    <w:rPr>
+      <w:rFonts w:ascii="Times New Roman" w:eastAsia="Times New Roman" w:hAnsi="Times New Roman" w:cs="Times New Roman"/>
+      <w:sz w:val="24"/>
+      <w:szCs w:val="24"/>
+    </w:rPr>
+  </w:style>
+  <w:style w:type="character" w:styleId="HTMLCode">
+    <w:name w:val="HTML Code"/>
+    <w:basedOn w:val="DefaultParagraphFont"/>
+    <w:uiPriority w:val="99"/>
+    <w:semiHidden/>
+    <w:unhideWhenUsed/>
+    <w:rsid w:val="00A75ECE"/>
+    <w:rPr>
+      <w:rFonts w:ascii="Courier New" w:eastAsia="Times New Roman" w:hAnsi="Courier New" w:cs="Courier New"/>
+      <w:sz w:val="20"/>
+      <w:szCs w:val="20"/>
+    </w:rPr>
+  </w:style>
+  <w:style w:type="paragraph" w:styleId="ListParagraph">
+    <w:name w:val="List Paragraph"/>
+    <w:basedOn w:val="Normal"/>
+    <w:uiPriority w:val="34"/>
+    <w:qFormat/>
+    <w:rsid w:val="00A75ECE"/>
+    <w:pPr>
+      <w:ind w:left="720"/>
+      <w:contextualSpacing/>
+    </w:pPr>
+  </w:style>
 </w:styles>
 </file>
 

--- a/Tensorflow C++ basics.docx
+++ b/Tensorflow C++ basics.docx
@@ -5110,9 +5110,2002 @@
         <w:t>]</w:t>
       </w:r>
     </w:p>
-    <w:p>
+    <w:p/>
+    <w:p>
+      <w:pPr>
+        <w:rPr>
+          <w:b/>
+          <w:i/>
+        </w:rPr>
+      </w:pPr>
+      <w:r>
+        <w:rPr>
+          <w:b/>
+          <w:i/>
+        </w:rPr>
+        <w:t>Image Ops:</w:t>
+      </w:r>
+    </w:p>
+    <w:p>
+      <w:pPr>
+        <w:rPr>
+          <w:b/>
+        </w:rPr>
+      </w:pPr>
+      <w:r>
+        <w:rPr>
+          <w:b/>
+        </w:rPr>
+        <w:t>tensorflow::ops::AdjustContrast</w:t>
+      </w:r>
+    </w:p>
+    <w:p>
+      <w:r>
+        <w:t xml:space="preserve">#include &lt;image_ops.h&gt;   </w:t>
+      </w:r>
+      <w:r>
+        <w:sym w:font="Wingdings" w:char="F0E0"/>
+      </w:r>
+      <w:r>
+        <w:t xml:space="preserve"> This should be included.</w:t>
+      </w:r>
+    </w:p>
+    <w:p/>
+    <w:p>
+      <w:r>
+        <w:t xml:space="preserve">The </w:t>
+      </w:r>
+      <w:r>
+        <w:t xml:space="preserve">image tensor is at least </w:t>
+      </w:r>
+      <w:r>
+        <w:t>three dimensions.</w:t>
+      </w:r>
+    </w:p>
+    <w:p>
+      <w:r>
+        <w:t xml:space="preserve">[batch, height, width, channels] </w:t>
+      </w:r>
+    </w:p>
+    <w:p>
+      <w:r>
+        <w:t>Can be applied independently to each of the channels.</w:t>
+      </w:r>
+    </w:p>
+    <w:p>
+      <w:r>
+        <w:t xml:space="preserve">The way the operation is performed: </w:t>
+      </w:r>
+    </w:p>
+    <w:p>
+      <w:pPr>
+        <w:rPr>
+          <w:rStyle w:val="HTMLCode"/>
+          <w:rFonts w:eastAsiaTheme="minorHAnsi"/>
+          <w:color w:val="37474F"/>
+          <w:sz w:val="22"/>
+          <w:szCs w:val="22"/>
+          <w:shd w:val="clear" w:color="auto" w:fill="F7F7F7"/>
+        </w:rPr>
+      </w:pPr>
+      <w:r>
+        <w:rPr>
+          <w:rStyle w:val="HTMLCode"/>
+          <w:rFonts w:eastAsiaTheme="minorHAnsi"/>
+          <w:color w:val="37474F"/>
+          <w:sz w:val="22"/>
+          <w:szCs w:val="22"/>
+          <w:shd w:val="clear" w:color="auto" w:fill="F7F7F7"/>
+        </w:rPr>
+        <w:t>(x - mean) * contrast_factor + mean</w:t>
+      </w:r>
+    </w:p>
+    <w:p>
+      <w:r>
+        <w:t>The function call:</w:t>
+      </w:r>
+    </w:p>
+    <w:p>
+      <w:pPr>
+        <w:rPr>
+          <w:rStyle w:val="HTMLCode"/>
+          <w:rFonts w:eastAsiaTheme="minorHAnsi"/>
+          <w:color w:val="212121"/>
+          <w:sz w:val="21"/>
+          <w:szCs w:val="21"/>
+        </w:rPr>
+      </w:pPr>
+      <w:hyperlink r:id="rId11" w:anchor="classtensorflow_1_1ops_1_1_adjust_contrast_1a817234337682fcf4afdfe94eb7c6bcc2" w:history="1">
+        <w:r>
+          <w:rPr>
+            <w:rStyle w:val="Hyperlink"/>
+            <w:rFonts w:ascii="Courier New" w:hAnsi="Courier New" w:cs="Courier New"/>
+            <w:color w:val="039BE5"/>
+            <w:sz w:val="21"/>
+            <w:szCs w:val="21"/>
+            <w:u w:val="none"/>
+          </w:rPr>
+          <w:t>AdjustContrast</w:t>
+        </w:r>
+      </w:hyperlink>
+      <w:r>
+        <w:rPr>
+          <w:rStyle w:val="HTMLCode"/>
+          <w:rFonts w:eastAsiaTheme="minorHAnsi"/>
+          <w:color w:val="212121"/>
+          <w:sz w:val="21"/>
+          <w:szCs w:val="21"/>
+        </w:rPr>
+        <w:t>(const ::</w:t>
+      </w:r>
+      <w:hyperlink r:id="rId12" w:anchor="classtensorflow_1_1_scope" w:history="1">
+        <w:r>
+          <w:rPr>
+            <w:rStyle w:val="HTMLCode"/>
+            <w:rFonts w:eastAsiaTheme="minorHAnsi"/>
+            <w:color w:val="212121"/>
+            <w:sz w:val="21"/>
+            <w:szCs w:val="21"/>
+          </w:rPr>
+          <w:t>tensorflow::Scope</w:t>
+        </w:r>
+      </w:hyperlink>
+      <w:r>
+        <w:rPr>
+          <w:rStyle w:val="HTMLCode"/>
+          <w:rFonts w:eastAsiaTheme="minorHAnsi"/>
+          <w:color w:val="212121"/>
+          <w:sz w:val="21"/>
+          <w:szCs w:val="21"/>
+        </w:rPr>
+        <w:t xml:space="preserve"> &amp; scope, ::</w:t>
+      </w:r>
+      <w:hyperlink r:id="rId13" w:anchor="classtensorflow_1_1_input" w:history="1">
+        <w:r>
+          <w:rPr>
+            <w:rStyle w:val="HTMLCode"/>
+            <w:rFonts w:eastAsiaTheme="minorHAnsi"/>
+            <w:color w:val="212121"/>
+            <w:sz w:val="21"/>
+            <w:szCs w:val="21"/>
+          </w:rPr>
+          <w:t>tensorflow::Input</w:t>
+        </w:r>
+      </w:hyperlink>
+      <w:r>
+        <w:rPr>
+          <w:rStyle w:val="HTMLCode"/>
+          <w:rFonts w:eastAsiaTheme="minorHAnsi"/>
+          <w:color w:val="212121"/>
+          <w:sz w:val="21"/>
+          <w:szCs w:val="21"/>
+        </w:rPr>
+        <w:t xml:space="preserve"> images, ::</w:t>
+      </w:r>
+      <w:hyperlink r:id="rId14" w:anchor="classtensorflow_1_1_input" w:history="1">
+        <w:r>
+          <w:rPr>
+            <w:rStyle w:val="HTMLCode"/>
+            <w:rFonts w:eastAsiaTheme="minorHAnsi"/>
+            <w:color w:val="212121"/>
+            <w:sz w:val="21"/>
+            <w:szCs w:val="21"/>
+          </w:rPr>
+          <w:t>tensorflow::Input</w:t>
+        </w:r>
+      </w:hyperlink>
+      <w:r>
+        <w:rPr>
+          <w:rStyle w:val="HTMLCode"/>
+          <w:rFonts w:eastAsiaTheme="minorHAnsi"/>
+          <w:color w:val="212121"/>
+          <w:sz w:val="21"/>
+          <w:szCs w:val="21"/>
+        </w:rPr>
+        <w:t xml:space="preserve"> contrast_factor)</w:t>
+      </w:r>
+    </w:p>
+    <w:p/>
+    <w:p>
+      <w:pPr>
+        <w:rPr>
+          <w:b/>
+        </w:rPr>
+      </w:pPr>
+      <w:r>
+        <w:rPr>
+          <w:b/>
+        </w:rPr>
+        <w:t>tensorflow::ops::Adjust</w:t>
+      </w:r>
+      <w:r>
+        <w:rPr>
+          <w:b/>
+        </w:rPr>
+        <w:t>Hue</w:t>
+      </w:r>
+    </w:p>
+    <w:p>
+      <w:r>
+        <w:t xml:space="preserve">#include &lt;image_ops.h&gt;   </w:t>
+      </w:r>
+      <w:r>
+        <w:sym w:font="Wingdings" w:char="F0E0"/>
+      </w:r>
+      <w:r>
+        <w:t xml:space="preserve"> This should be included.</w:t>
+      </w:r>
+    </w:p>
+    <w:p/>
+    <w:p>
+      <w:r>
+        <w:t>The image tensor is at least three dimensions.</w:t>
+      </w:r>
+    </w:p>
+    <w:p>
+      <w:r>
+        <w:t xml:space="preserve">[batch, height, width, channels] </w:t>
+      </w:r>
+    </w:p>
+    <w:p>
+      <w:r>
+        <w:t xml:space="preserve">Converts RGB to HSV, </w:t>
+      </w:r>
+      <w:r>
+        <w:t>adds</w:t>
+      </w:r>
+      <w:r>
+        <w:t xml:space="preserve"> delta to hue, converts HSV back to RGB.</w:t>
+      </w:r>
+    </w:p>
+    <w:p>
+      <w:r>
+        <w:t>The function call:</w:t>
+      </w:r>
+    </w:p>
+    <w:p>
+      <w:hyperlink r:id="rId15" w:anchor="classtensorflow_1_1ops_1_1_adjust_contrast_1a817234337682fcf4afdfe94eb7c6bcc2" w:history="1">
+        <w:r>
+          <w:rPr>
+            <w:rStyle w:val="Hyperlink"/>
+            <w:rFonts w:ascii="Courier New" w:hAnsi="Courier New" w:cs="Courier New"/>
+            <w:color w:val="039BE5"/>
+            <w:sz w:val="21"/>
+            <w:szCs w:val="21"/>
+            <w:u w:val="none"/>
+          </w:rPr>
+          <w:t>Adjust</w:t>
+        </w:r>
+        <w:r>
+          <w:rPr>
+            <w:rStyle w:val="Hyperlink"/>
+            <w:rFonts w:ascii="Courier New" w:hAnsi="Courier New" w:cs="Courier New"/>
+            <w:color w:val="039BE5"/>
+            <w:sz w:val="21"/>
+            <w:szCs w:val="21"/>
+            <w:u w:val="none"/>
+          </w:rPr>
+          <w:t>Hue</w:t>
+        </w:r>
+      </w:hyperlink>
+      <w:r>
+        <w:rPr>
+          <w:rStyle w:val="HTMLCode"/>
+          <w:rFonts w:eastAsiaTheme="minorHAnsi"/>
+          <w:color w:val="212121"/>
+          <w:sz w:val="21"/>
+          <w:szCs w:val="21"/>
+        </w:rPr>
+        <w:t>(const ::</w:t>
+      </w:r>
+      <w:hyperlink r:id="rId16" w:anchor="classtensorflow_1_1_scope" w:history="1">
+        <w:r>
+          <w:rPr>
+            <w:rStyle w:val="HTMLCode"/>
+            <w:rFonts w:eastAsiaTheme="minorHAnsi"/>
+            <w:color w:val="212121"/>
+            <w:sz w:val="21"/>
+            <w:szCs w:val="21"/>
+          </w:rPr>
+          <w:t>tensorflow::Scope</w:t>
+        </w:r>
+      </w:hyperlink>
+      <w:r>
+        <w:rPr>
+          <w:rStyle w:val="HTMLCode"/>
+          <w:rFonts w:eastAsiaTheme="minorHAnsi"/>
+          <w:color w:val="212121"/>
+          <w:sz w:val="21"/>
+          <w:szCs w:val="21"/>
+        </w:rPr>
+        <w:t xml:space="preserve"> &amp; scope, ::</w:t>
+      </w:r>
+      <w:hyperlink r:id="rId17" w:anchor="classtensorflow_1_1_input" w:history="1">
+        <w:r>
+          <w:rPr>
+            <w:rStyle w:val="HTMLCode"/>
+            <w:rFonts w:eastAsiaTheme="minorHAnsi"/>
+            <w:color w:val="212121"/>
+            <w:sz w:val="21"/>
+            <w:szCs w:val="21"/>
+          </w:rPr>
+          <w:t>tensorflow::Input</w:t>
+        </w:r>
+      </w:hyperlink>
+      <w:r>
+        <w:rPr>
+          <w:rStyle w:val="HTMLCode"/>
+          <w:rFonts w:eastAsiaTheme="minorHAnsi"/>
+          <w:color w:val="212121"/>
+          <w:sz w:val="21"/>
+          <w:szCs w:val="21"/>
+        </w:rPr>
+        <w:t xml:space="preserve"> images, ::</w:t>
+      </w:r>
+      <w:hyperlink r:id="rId18" w:anchor="classtensorflow_1_1_input" w:history="1">
+        <w:r>
+          <w:rPr>
+            <w:rStyle w:val="HTMLCode"/>
+            <w:rFonts w:eastAsiaTheme="minorHAnsi"/>
+            <w:color w:val="212121"/>
+            <w:sz w:val="21"/>
+            <w:szCs w:val="21"/>
+          </w:rPr>
+          <w:t>tensorflow::Input</w:t>
+        </w:r>
+      </w:hyperlink>
+      <w:r>
+        <w:rPr>
+          <w:rStyle w:val="HTMLCode"/>
+          <w:rFonts w:eastAsiaTheme="minorHAnsi"/>
+          <w:color w:val="212121"/>
+          <w:sz w:val="21"/>
+          <w:szCs w:val="21"/>
+        </w:rPr>
+        <w:t xml:space="preserve"> </w:t>
+      </w:r>
+      <w:r>
+        <w:rPr>
+          <w:rStyle w:val="HTMLCode"/>
+          <w:rFonts w:eastAsiaTheme="minorHAnsi"/>
+          <w:color w:val="212121"/>
+          <w:sz w:val="21"/>
+          <w:szCs w:val="21"/>
+        </w:rPr>
+        <w:t>delta</w:t>
+      </w:r>
+      <w:r>
+        <w:rPr>
+          <w:rStyle w:val="HTMLCode"/>
+          <w:rFonts w:eastAsiaTheme="minorHAnsi"/>
+          <w:color w:val="212121"/>
+          <w:sz w:val="21"/>
+          <w:szCs w:val="21"/>
+        </w:rPr>
+        <w:t>)</w:t>
+      </w:r>
+    </w:p>
+    <w:p/>
+    <w:p>
+      <w:pPr>
+        <w:rPr>
+          <w:b/>
+        </w:rPr>
+      </w:pPr>
+      <w:r>
+        <w:rPr>
+          <w:b/>
+        </w:rPr>
+        <w:t>tensorflow::ops::AdjustSaturation</w:t>
+      </w:r>
+    </w:p>
+    <w:p>
+      <w:r>
+        <w:t xml:space="preserve">#include &lt;image_ops.h&gt;  </w:t>
+      </w:r>
+      <w:r>
+        <w:sym w:font="Wingdings" w:char="F0E0"/>
+      </w:r>
+      <w:r>
+        <w:t xml:space="preserve"> This should be added.</w:t>
+      </w:r>
+    </w:p>
+    <w:p>
+      <w:r>
+        <w:t>The image tensor should be of atleast three dimensions.</w:t>
+      </w:r>
+    </w:p>
+    <w:p>
+      <w:r>
+        <w:t>Input: RGB color space</w:t>
+      </w:r>
+    </w:p>
+    <w:p>
+      <w:r>
+        <w:t>Converted into HSV, scale is applied to all saturation values, convert HSV back to RGB.</w:t>
+      </w:r>
+    </w:p>
+    <w:p>
+      <w:r>
+        <w:t>The function call:</w:t>
+      </w:r>
+    </w:p>
+    <w:p>
+      <w:hyperlink r:id="rId19" w:anchor="classtensorflow_1_1ops_1_1_adjust_contrast_1a817234337682fcf4afdfe94eb7c6bcc2" w:history="1">
+        <w:r>
+          <w:rPr>
+            <w:rStyle w:val="Hyperlink"/>
+            <w:rFonts w:ascii="Courier New" w:hAnsi="Courier New" w:cs="Courier New"/>
+            <w:color w:val="039BE5"/>
+            <w:sz w:val="21"/>
+            <w:szCs w:val="21"/>
+            <w:u w:val="none"/>
+          </w:rPr>
+          <w:t>Adjust</w:t>
+        </w:r>
+      </w:hyperlink>
+      <w:r>
+        <w:rPr>
+          <w:rStyle w:val="HTMLCode"/>
+          <w:rFonts w:eastAsiaTheme="minorHAnsi"/>
+          <w:color w:val="212121"/>
+          <w:sz w:val="21"/>
+          <w:szCs w:val="21"/>
+        </w:rPr>
+        <w:t>Saturation(const ::</w:t>
+      </w:r>
+      <w:hyperlink r:id="rId20" w:anchor="classtensorflow_1_1_scope" w:history="1">
+        <w:r>
+          <w:rPr>
+            <w:rStyle w:val="HTMLCode"/>
+            <w:rFonts w:eastAsiaTheme="minorHAnsi"/>
+            <w:color w:val="212121"/>
+            <w:sz w:val="21"/>
+            <w:szCs w:val="21"/>
+          </w:rPr>
+          <w:t>tensorflow::Scope</w:t>
+        </w:r>
+      </w:hyperlink>
+      <w:r>
+        <w:rPr>
+          <w:rStyle w:val="HTMLCode"/>
+          <w:rFonts w:eastAsiaTheme="minorHAnsi"/>
+          <w:color w:val="212121"/>
+          <w:sz w:val="21"/>
+          <w:szCs w:val="21"/>
+        </w:rPr>
+        <w:t xml:space="preserve"> &amp; scope, ::</w:t>
+      </w:r>
+      <w:hyperlink r:id="rId21" w:anchor="classtensorflow_1_1_input" w:history="1">
+        <w:r>
+          <w:rPr>
+            <w:rStyle w:val="HTMLCode"/>
+            <w:rFonts w:eastAsiaTheme="minorHAnsi"/>
+            <w:color w:val="212121"/>
+            <w:sz w:val="21"/>
+            <w:szCs w:val="21"/>
+          </w:rPr>
+          <w:t>tensorflow::Input</w:t>
+        </w:r>
+      </w:hyperlink>
+      <w:r>
+        <w:rPr>
+          <w:rStyle w:val="HTMLCode"/>
+          <w:rFonts w:eastAsiaTheme="minorHAnsi"/>
+          <w:color w:val="212121"/>
+          <w:sz w:val="21"/>
+          <w:szCs w:val="21"/>
+        </w:rPr>
+        <w:t xml:space="preserve"> images, ::</w:t>
+      </w:r>
+      <w:hyperlink r:id="rId22" w:anchor="classtensorflow_1_1_input" w:history="1">
+        <w:r>
+          <w:rPr>
+            <w:rStyle w:val="HTMLCode"/>
+            <w:rFonts w:eastAsiaTheme="minorHAnsi"/>
+            <w:color w:val="212121"/>
+            <w:sz w:val="21"/>
+            <w:szCs w:val="21"/>
+          </w:rPr>
+          <w:t>tensorflow::Input</w:t>
+        </w:r>
+      </w:hyperlink>
+      <w:r>
+        <w:rPr>
+          <w:rStyle w:val="HTMLCode"/>
+          <w:rFonts w:eastAsiaTheme="minorHAnsi"/>
+          <w:color w:val="212121"/>
+          <w:sz w:val="21"/>
+          <w:szCs w:val="21"/>
+        </w:rPr>
+        <w:t xml:space="preserve"> scale)</w:t>
+      </w:r>
+    </w:p>
+    <w:p/>
+    <w:p>
+      <w:pPr>
+        <w:rPr>
+          <w:b/>
+        </w:rPr>
+      </w:pPr>
+      <w:r>
+        <w:rPr>
+          <w:b/>
+        </w:rPr>
+        <w:t>tensorflow::ops::</w:t>
+      </w:r>
+      <w:r>
+        <w:rPr>
+          <w:b/>
+        </w:rPr>
+        <w:t>CropAndResize</w:t>
+      </w:r>
+      <w:r>
+        <w:rPr>
+          <w:b/>
+        </w:rPr>
+        <w:t xml:space="preserve"> and </w:t>
+      </w:r>
+      <w:r>
+        <w:rPr>
+          <w:b/>
+        </w:rPr>
+        <w:t>tensorflow::ops::CropAndResize</w:t>
+      </w:r>
+      <w:r>
+        <w:rPr>
+          <w:b/>
+        </w:rPr>
+        <w:t>::Attrs</w:t>
+      </w:r>
+    </w:p>
+    <w:p>
+      <w:r>
+        <w:t xml:space="preserve">#include &lt;image_ops.h&gt;  </w:t>
+      </w:r>
+      <w:r>
+        <w:sym w:font="Wingdings" w:char="F0E0"/>
+      </w:r>
+      <w:r>
+        <w:t xml:space="preserve"> This header file should be included.</w:t>
+      </w:r>
+    </w:p>
+    <w:p>
+      <w:r>
+        <w:t xml:space="preserve">image tensor should be of at least three dimensions. </w:t>
+      </w:r>
+      <w:r>
+        <w:t xml:space="preserve">  </w:t>
+      </w:r>
+    </w:p>
+    <w:p>
+      <w:r>
+        <w:t xml:space="preserve">box_ind – indices of the box – 1-D tensor of shape [num_boxes] with int32 values. </w:t>
+      </w:r>
+    </w:p>
+    <w:p>
+      <w:r>
+        <w:t>box_ind[i] – specifies the image that the i-th box refers to.</w:t>
+      </w:r>
+    </w:p>
+    <w:p>
+      <w:r>
+        <w:t xml:space="preserve">boxes – 2-D tensor of shape [num_boxes, 4]  </w:t>
+      </w:r>
+      <w:r>
+        <w:t>- corresponds to the num_boxes rows with 4 columns “y1</w:t>
+      </w:r>
+      <w:r>
+        <w:t>”</w:t>
+      </w:r>
+      <w:r>
+        <w:t xml:space="preserve">, </w:t>
+      </w:r>
+      <w:r>
+        <w:t>“</w:t>
+      </w:r>
+      <w:r>
+        <w:t>x1</w:t>
+      </w:r>
+      <w:r>
+        <w:t>”</w:t>
+      </w:r>
+      <w:r>
+        <w:t xml:space="preserve">, </w:t>
+      </w:r>
+      <w:r>
+        <w:t>“</w:t>
+      </w:r>
+      <w:r>
+        <w:t>y2</w:t>
+      </w:r>
+      <w:r>
+        <w:t>”</w:t>
+      </w:r>
+      <w:r>
+        <w:t xml:space="preserve">, </w:t>
+      </w:r>
+      <w:r>
+        <w:t>“</w:t>
+      </w:r>
+      <w:r>
+        <w:t>x2”</w:t>
+      </w:r>
+      <w:r>
+        <w:t>. All of them are normalized co-ordinates. y1 can be greater than y2 – image is flipped.</w:t>
+      </w:r>
+    </w:p>
+    <w:p>
+      <w:r>
+        <w:t>crop_size – 1 -D tensor of 2 elements. Size = [crop_height, crop_width]</w:t>
+      </w:r>
+    </w:p>
+    <w:p>
+      <w:pPr>
+        <w:rPr>
+          <w:rStyle w:val="HTMLCode"/>
+          <w:rFonts w:eastAsiaTheme="minorHAnsi"/>
+          <w:color w:val="212121"/>
+          <w:sz w:val="21"/>
+          <w:szCs w:val="21"/>
+        </w:rPr>
+      </w:pPr>
+      <w:hyperlink r:id="rId23" w:anchor="classtensorflow_1_1ops_1_1_crop_and_resize_1adb1d93c1c956c1d654b701bc078ab6ae" w:history="1">
+        <w:r>
+          <w:rPr>
+            <w:rStyle w:val="Hyperlink"/>
+            <w:rFonts w:ascii="Courier New" w:hAnsi="Courier New" w:cs="Courier New"/>
+            <w:color w:val="039BE5"/>
+            <w:sz w:val="21"/>
+            <w:szCs w:val="21"/>
+            <w:u w:val="none"/>
+          </w:rPr>
+          <w:t>CropAndResize</w:t>
+        </w:r>
+      </w:hyperlink>
+      <w:r>
+        <w:rPr>
+          <w:rStyle w:val="HTMLCode"/>
+          <w:rFonts w:eastAsiaTheme="minorHAnsi"/>
+          <w:color w:val="212121"/>
+          <w:sz w:val="21"/>
+          <w:szCs w:val="21"/>
+        </w:rPr>
+        <w:t>(const ::</w:t>
+      </w:r>
+      <w:hyperlink r:id="rId24" w:anchor="classtensorflow_1_1_scope" w:history="1">
+        <w:r>
+          <w:rPr>
+            <w:rStyle w:val="HTMLCode"/>
+            <w:rFonts w:eastAsiaTheme="minorHAnsi"/>
+            <w:color w:val="212121"/>
+            <w:sz w:val="21"/>
+            <w:szCs w:val="21"/>
+          </w:rPr>
+          <w:t>tensorflow::Scope</w:t>
+        </w:r>
+      </w:hyperlink>
+      <w:r>
+        <w:rPr>
+          <w:rStyle w:val="HTMLCode"/>
+          <w:rFonts w:eastAsiaTheme="minorHAnsi"/>
+          <w:color w:val="212121"/>
+          <w:sz w:val="21"/>
+          <w:szCs w:val="21"/>
+        </w:rPr>
+        <w:t xml:space="preserve"> &amp; scope, ::</w:t>
+      </w:r>
+      <w:hyperlink r:id="rId25" w:anchor="classtensorflow_1_1_input" w:history="1">
+        <w:r>
+          <w:rPr>
+            <w:rStyle w:val="HTMLCode"/>
+            <w:rFonts w:eastAsiaTheme="minorHAnsi"/>
+            <w:color w:val="212121"/>
+            <w:sz w:val="21"/>
+            <w:szCs w:val="21"/>
+          </w:rPr>
+          <w:t>tensorflow::Input</w:t>
+        </w:r>
+      </w:hyperlink>
+      <w:r>
+        <w:rPr>
+          <w:rStyle w:val="HTMLCode"/>
+          <w:rFonts w:eastAsiaTheme="minorHAnsi"/>
+          <w:color w:val="212121"/>
+          <w:sz w:val="21"/>
+          <w:szCs w:val="21"/>
+        </w:rPr>
+        <w:t xml:space="preserve"> image, ::</w:t>
+      </w:r>
+      <w:hyperlink r:id="rId26" w:anchor="classtensorflow_1_1_input" w:history="1">
+        <w:r>
+          <w:rPr>
+            <w:rStyle w:val="HTMLCode"/>
+            <w:rFonts w:eastAsiaTheme="minorHAnsi"/>
+            <w:color w:val="212121"/>
+            <w:sz w:val="21"/>
+            <w:szCs w:val="21"/>
+          </w:rPr>
+          <w:t>tensorflow::Input</w:t>
+        </w:r>
+      </w:hyperlink>
+      <w:r>
+        <w:rPr>
+          <w:rStyle w:val="HTMLCode"/>
+          <w:rFonts w:eastAsiaTheme="minorHAnsi"/>
+          <w:color w:val="212121"/>
+          <w:sz w:val="21"/>
+          <w:szCs w:val="21"/>
+        </w:rPr>
+        <w:t xml:space="preserve"> boxes, ::</w:t>
+      </w:r>
+      <w:hyperlink r:id="rId27" w:anchor="classtensorflow_1_1_input" w:history="1">
+        <w:r>
+          <w:rPr>
+            <w:rStyle w:val="HTMLCode"/>
+            <w:rFonts w:eastAsiaTheme="minorHAnsi"/>
+            <w:color w:val="212121"/>
+            <w:sz w:val="21"/>
+            <w:szCs w:val="21"/>
+          </w:rPr>
+          <w:t>tensorflow::Input</w:t>
+        </w:r>
+      </w:hyperlink>
+      <w:r>
+        <w:rPr>
+          <w:rStyle w:val="HTMLCode"/>
+          <w:rFonts w:eastAsiaTheme="minorHAnsi"/>
+          <w:color w:val="212121"/>
+          <w:sz w:val="21"/>
+          <w:szCs w:val="21"/>
+        </w:rPr>
+        <w:t xml:space="preserve"> box_ind, ::</w:t>
+      </w:r>
+      <w:hyperlink r:id="rId28" w:anchor="classtensorflow_1_1_input" w:history="1">
+        <w:r>
+          <w:rPr>
+            <w:rStyle w:val="HTMLCode"/>
+            <w:rFonts w:eastAsiaTheme="minorHAnsi"/>
+            <w:color w:val="212121"/>
+            <w:sz w:val="21"/>
+            <w:szCs w:val="21"/>
+          </w:rPr>
+          <w:t>tensorflow::Input</w:t>
+        </w:r>
+      </w:hyperlink>
+      <w:r>
+        <w:rPr>
+          <w:rStyle w:val="HTMLCode"/>
+          <w:rFonts w:eastAsiaTheme="minorHAnsi"/>
+          <w:color w:val="212121"/>
+          <w:sz w:val="21"/>
+          <w:szCs w:val="21"/>
+        </w:rPr>
+        <w:t xml:space="preserve"> crop_size, const </w:t>
+      </w:r>
+      <w:hyperlink r:id="rId29" w:anchor="structtensorflow_1_1ops_1_1_crop_and_resize_1_1_attrs" w:history="1">
+        <w:r>
+          <w:rPr>
+            <w:rStyle w:val="HTMLCode"/>
+            <w:rFonts w:eastAsiaTheme="minorHAnsi"/>
+            <w:color w:val="212121"/>
+            <w:sz w:val="21"/>
+            <w:szCs w:val="21"/>
+          </w:rPr>
+          <w:t>CropAndResize::Attrs</w:t>
+        </w:r>
+      </w:hyperlink>
+      <w:r>
+        <w:rPr>
+          <w:rStyle w:val="HTMLCode"/>
+          <w:rFonts w:eastAsiaTheme="minorHAnsi"/>
+          <w:color w:val="212121"/>
+          <w:sz w:val="21"/>
+          <w:szCs w:val="21"/>
+        </w:rPr>
+        <w:t xml:space="preserve"> &amp; attrs)</w:t>
+      </w:r>
+    </w:p>
+    <w:p>
+      <w:r>
+        <w:t>Attrs:</w:t>
+      </w:r>
+    </w:p>
+    <w:p>
+      <w:pPr>
+        <w:shd w:val="clear" w:color="auto" w:fill="F7F7F7"/>
+        <w:tabs>
+          <w:tab w:val="left" w:pos="916"/>
+          <w:tab w:val="left" w:pos="1832"/>
+          <w:tab w:val="left" w:pos="2748"/>
+          <w:tab w:val="left" w:pos="3664"/>
+          <w:tab w:val="left" w:pos="4580"/>
+          <w:tab w:val="left" w:pos="5496"/>
+          <w:tab w:val="left" w:pos="6412"/>
+          <w:tab w:val="left" w:pos="7328"/>
+          <w:tab w:val="left" w:pos="8244"/>
+          <w:tab w:val="left" w:pos="9160"/>
+          <w:tab w:val="left" w:pos="10076"/>
+          <w:tab w:val="left" w:pos="10992"/>
+          <w:tab w:val="left" w:pos="11908"/>
+          <w:tab w:val="left" w:pos="12824"/>
+          <w:tab w:val="left" w:pos="13740"/>
+          <w:tab w:val="left" w:pos="14656"/>
+        </w:tabs>
+        <w:spacing w:before="240" w:after="240" w:line="300" w:lineRule="atLeast"/>
+        <w:rPr>
+          <w:rFonts w:ascii="Courier New" w:eastAsia="Times New Roman" w:hAnsi="Courier New" w:cs="Courier New"/>
+          <w:color w:val="37474F"/>
+          <w:sz w:val="21"/>
+          <w:szCs w:val="21"/>
+        </w:rPr>
+      </w:pPr>
+      <w:r>
+        <w:rPr>
+          <w:rFonts w:ascii="Courier New" w:eastAsia="Times New Roman" w:hAnsi="Courier New" w:cs="Courier New"/>
+          <w:color w:val="3B78E7"/>
+          <w:sz w:val="21"/>
+          <w:szCs w:val="21"/>
+        </w:rPr>
+        <w:t>float</w:t>
+      </w:r>
+      <w:r>
+        <w:rPr>
+          <w:rFonts w:ascii="Courier New" w:eastAsia="Times New Roman" w:hAnsi="Courier New" w:cs="Courier New"/>
+          <w:color w:val="37474F"/>
+          <w:sz w:val="21"/>
+          <w:szCs w:val="21"/>
+        </w:rPr>
+        <w:t xml:space="preserve"> tensorflow::ops::</w:t>
+      </w:r>
+      <w:r>
+        <w:rPr>
+          <w:rFonts w:ascii="Courier New" w:eastAsia="Times New Roman" w:hAnsi="Courier New" w:cs="Courier New"/>
+          <w:color w:val="9C27B0"/>
+          <w:sz w:val="21"/>
+          <w:szCs w:val="21"/>
+        </w:rPr>
+        <w:t>CropAndResize</w:t>
+      </w:r>
+      <w:r>
+        <w:rPr>
+          <w:rFonts w:ascii="Courier New" w:eastAsia="Times New Roman" w:hAnsi="Courier New" w:cs="Courier New"/>
+          <w:color w:val="37474F"/>
+          <w:sz w:val="21"/>
+          <w:szCs w:val="21"/>
+        </w:rPr>
+        <w:t>::</w:t>
+      </w:r>
+      <w:r>
+        <w:rPr>
+          <w:rFonts w:ascii="Courier New" w:eastAsia="Times New Roman" w:hAnsi="Courier New" w:cs="Courier New"/>
+          <w:color w:val="9C27B0"/>
+          <w:sz w:val="21"/>
+          <w:szCs w:val="21"/>
+        </w:rPr>
+        <w:t>Attrs</w:t>
+      </w:r>
+      <w:r>
+        <w:rPr>
+          <w:rFonts w:ascii="Courier New" w:eastAsia="Times New Roman" w:hAnsi="Courier New" w:cs="Courier New"/>
+          <w:color w:val="37474F"/>
+          <w:sz w:val="21"/>
+          <w:szCs w:val="21"/>
+        </w:rPr>
+        <w:t xml:space="preserve">::extrapolation_value_ = </w:t>
+      </w:r>
+      <w:r>
+        <w:rPr>
+          <w:rFonts w:ascii="Courier New" w:eastAsia="Times New Roman" w:hAnsi="Courier New" w:cs="Courier New"/>
+          <w:color w:val="C53929"/>
+          <w:sz w:val="21"/>
+          <w:szCs w:val="21"/>
+        </w:rPr>
+        <w:t>0.0f</w:t>
+      </w:r>
+    </w:p>
+    <w:p>
+      <w:pPr>
+        <w:shd w:val="clear" w:color="auto" w:fill="F7F7F7"/>
+        <w:tabs>
+          <w:tab w:val="left" w:pos="916"/>
+          <w:tab w:val="left" w:pos="1832"/>
+          <w:tab w:val="left" w:pos="2748"/>
+          <w:tab w:val="left" w:pos="3664"/>
+          <w:tab w:val="left" w:pos="4580"/>
+          <w:tab w:val="left" w:pos="5496"/>
+          <w:tab w:val="left" w:pos="6412"/>
+          <w:tab w:val="left" w:pos="7328"/>
+          <w:tab w:val="left" w:pos="8244"/>
+          <w:tab w:val="left" w:pos="9160"/>
+          <w:tab w:val="left" w:pos="10076"/>
+          <w:tab w:val="left" w:pos="10992"/>
+          <w:tab w:val="left" w:pos="11908"/>
+          <w:tab w:val="left" w:pos="12824"/>
+          <w:tab w:val="left" w:pos="13740"/>
+          <w:tab w:val="left" w:pos="14656"/>
+        </w:tabs>
+        <w:spacing w:before="240" w:after="240" w:line="300" w:lineRule="atLeast"/>
+        <w:rPr>
+          <w:rStyle w:val="HTMLCode"/>
+          <w:color w:val="37474F"/>
+          <w:sz w:val="21"/>
+          <w:szCs w:val="21"/>
+        </w:rPr>
+      </w:pPr>
+      <w:r>
+        <w:rPr>
+          <w:rFonts w:ascii="Courier New" w:eastAsia="Times New Roman" w:hAnsi="Courier New" w:cs="Courier New"/>
+          <w:color w:val="9C27B0"/>
+          <w:sz w:val="21"/>
+          <w:szCs w:val="21"/>
+        </w:rPr>
+        <w:t>StringPiece</w:t>
+      </w:r>
+      <w:r>
+        <w:rPr>
+          <w:rFonts w:ascii="Courier New" w:eastAsia="Times New Roman" w:hAnsi="Courier New" w:cs="Courier New"/>
+          <w:color w:val="37474F"/>
+          <w:sz w:val="21"/>
+          <w:szCs w:val="21"/>
+        </w:rPr>
+        <w:t xml:space="preserve"> tensorflow::ops::</w:t>
+      </w:r>
+      <w:r>
+        <w:rPr>
+          <w:rFonts w:ascii="Courier New" w:eastAsia="Times New Roman" w:hAnsi="Courier New" w:cs="Courier New"/>
+          <w:color w:val="9C27B0"/>
+          <w:sz w:val="21"/>
+          <w:szCs w:val="21"/>
+        </w:rPr>
+        <w:t>CropAndResize</w:t>
+      </w:r>
+      <w:r>
+        <w:rPr>
+          <w:rFonts w:ascii="Courier New" w:eastAsia="Times New Roman" w:hAnsi="Courier New" w:cs="Courier New"/>
+          <w:color w:val="37474F"/>
+          <w:sz w:val="21"/>
+          <w:szCs w:val="21"/>
+        </w:rPr>
+        <w:t>::</w:t>
+      </w:r>
+      <w:r>
+        <w:rPr>
+          <w:rFonts w:ascii="Courier New" w:eastAsia="Times New Roman" w:hAnsi="Courier New" w:cs="Courier New"/>
+          <w:color w:val="9C27B0"/>
+          <w:sz w:val="21"/>
+          <w:szCs w:val="21"/>
+        </w:rPr>
+        <w:t>Attrs</w:t>
+      </w:r>
+      <w:r>
+        <w:rPr>
+          <w:rFonts w:ascii="Courier New" w:eastAsia="Times New Roman" w:hAnsi="Courier New" w:cs="Courier New"/>
+          <w:color w:val="37474F"/>
+          <w:sz w:val="21"/>
+          <w:szCs w:val="21"/>
+        </w:rPr>
+        <w:t xml:space="preserve">::method_ = </w:t>
+      </w:r>
+      <w:r>
+        <w:rPr>
+          <w:rFonts w:ascii="Courier New" w:eastAsia="Times New Roman" w:hAnsi="Courier New" w:cs="Courier New"/>
+          <w:color w:val="0D904F"/>
+          <w:sz w:val="21"/>
+          <w:szCs w:val="21"/>
+        </w:rPr>
+        <w:t>"bilinear"</w:t>
+      </w:r>
+    </w:p>
+    <w:p>
+      <w:pPr>
+        <w:rPr>
+          <w:rStyle w:val="HTMLCode"/>
+          <w:rFonts w:eastAsiaTheme="minorHAnsi"/>
+          <w:color w:val="212121"/>
+          <w:sz w:val="21"/>
+          <w:szCs w:val="21"/>
+        </w:rPr>
+      </w:pPr>
+    </w:p>
+    <w:p>
+      <w:pPr>
+        <w:rPr>
+          <w:rStyle w:val="HTMLCode"/>
+          <w:rFonts w:asciiTheme="minorHAnsi" w:eastAsiaTheme="minorHAnsi" w:hAnsiTheme="minorHAnsi" w:cstheme="minorBidi"/>
+          <w:sz w:val="22"/>
+          <w:szCs w:val="22"/>
+        </w:rPr>
+      </w:pPr>
+      <w:r>
+        <w:t>See figure below:</w:t>
+      </w:r>
+    </w:p>
+    <w:p>
+      <w:pPr>
+        <w:rPr>
+          <w:rStyle w:val="HTMLCode"/>
+          <w:rFonts w:eastAsiaTheme="minorHAnsi"/>
+          <w:color w:val="212121"/>
+          <w:sz w:val="21"/>
+          <w:szCs w:val="21"/>
+        </w:rPr>
+      </w:pPr>
+      <w:r>
+        <w:rPr>
+          <w:rStyle w:val="HTMLCode"/>
+          <w:rFonts w:eastAsiaTheme="minorHAnsi"/>
+          <w:noProof/>
+          <w:color w:val="212121"/>
+          <w:sz w:val="21"/>
+          <w:szCs w:val="21"/>
+        </w:rPr>
+        <mc:AlternateContent>
+          <mc:Choice Requires="wps">
+            <w:drawing>
+              <wp:anchor distT="45720" distB="45720" distL="114300" distR="114300" simplePos="0" relativeHeight="251662336" behindDoc="0" locked="0" layoutInCell="1" allowOverlap="1" wp14:anchorId="101D7342" wp14:editId="3C59E19F">
+                <wp:simplePos x="0" y="0"/>
+                <wp:positionH relativeFrom="column">
+                  <wp:posOffset>3507105</wp:posOffset>
+                </wp:positionH>
+                <wp:positionV relativeFrom="paragraph">
+                  <wp:posOffset>659130</wp:posOffset>
+                </wp:positionV>
+                <wp:extent cx="2360930" cy="1404620"/>
+                <wp:effectExtent l="0" t="0" r="3810" b="0"/>
+                <wp:wrapSquare wrapText="bothSides"/>
+                <wp:docPr id="217" name="Text Box 2"/>
+                <wp:cNvGraphicFramePr>
+                  <a:graphicFrameLocks xmlns:a="http://schemas.openxmlformats.org/drawingml/2006/main"/>
+                </wp:cNvGraphicFramePr>
+                <a:graphic xmlns:a="http://schemas.openxmlformats.org/drawingml/2006/main">
+                  <a:graphicData uri="http://schemas.microsoft.com/office/word/2010/wordprocessingShape">
+                    <wps:wsp>
+                      <wps:cNvSpPr txBox="1">
+                        <a:spLocks noChangeArrowheads="1"/>
+                      </wps:cNvSpPr>
+                      <wps:spPr bwMode="auto">
+                        <a:xfrm>
+                          <a:off x="0" y="0"/>
+                          <a:ext cx="2360930" cy="1404620"/>
+                        </a:xfrm>
+                        <a:prstGeom prst="rect">
+                          <a:avLst/>
+                        </a:prstGeom>
+                        <a:solidFill>
+                          <a:srgbClr val="FFFFFF"/>
+                        </a:solidFill>
+                        <a:ln w="9525">
+                          <a:noFill/>
+                          <a:miter lim="800000"/>
+                          <a:headEnd/>
+                          <a:tailEnd/>
+                        </a:ln>
+                      </wps:spPr>
+                      <wps:txbx>
+                        <w:txbxContent>
+                          <w:p>
+                            <w:r>
+                              <w:t xml:space="preserve">box_ind[0] refers to the 0th box in the image. </w:t>
+                            </w:r>
+                          </w:p>
+                          <w:p>
+                            <w:r>
+                              <w:t>The corresponding box co-ordinates are found in the ‘</w:t>
+                            </w:r>
+                            <w:r>
+                              <w:rPr>
+                                <w:b/>
+                              </w:rPr>
+                              <w:t>i</w:t>
+                            </w:r>
+                            <w:r>
+                              <w:t xml:space="preserve">’ th row of the tensor </w:t>
+                            </w:r>
+                            <w:r>
+                              <w:rPr>
+                                <w:b/>
+                              </w:rPr>
+                              <w:t>boxes</w:t>
+                            </w:r>
+                            <w:r>
+                              <w:t xml:space="preserve">. </w:t>
+                            </w:r>
+                          </w:p>
+                        </w:txbxContent>
+                      </wps:txbx>
+                      <wps:bodyPr rot="0" vert="horz" wrap="square" lIns="91440" tIns="45720" rIns="91440" bIns="45720" anchor="t" anchorCtr="0">
+                        <a:spAutoFit/>
+                      </wps:bodyPr>
+                    </wps:wsp>
+                  </a:graphicData>
+                </a:graphic>
+                <wp14:sizeRelH relativeFrom="margin">
+                  <wp14:pctWidth>40000</wp14:pctWidth>
+                </wp14:sizeRelH>
+                <wp14:sizeRelV relativeFrom="margin">
+                  <wp14:pctHeight>20000</wp14:pctHeight>
+                </wp14:sizeRelV>
+              </wp:anchor>
+            </w:drawing>
+          </mc:Choice>
+          <mc:Fallback>
+            <w:pict>
+              <v:shapetype w14:anchorId="101D7342" id="_x0000_t202" coordsize="21600,21600" o:spt="202" path="m,l,21600r21600,l21600,xe">
+                <v:stroke joinstyle="miter"/>
+                <v:path gradientshapeok="t" o:connecttype="rect"/>
+              </v:shapetype>
+              <v:shape id="Text Box 2" o:spid="_x0000_s1026" type="#_x0000_t202" style="position:absolute;margin-left:276.15pt;margin-top:51.9pt;width:185.9pt;height:110.6pt;z-index:251662336;visibility:visible;mso-wrap-style:square;mso-width-percent:400;mso-height-percent:200;mso-wrap-distance-left:9pt;mso-wrap-distance-top:3.6pt;mso-wrap-distance-right:9pt;mso-wrap-distance-bottom:3.6pt;mso-position-horizontal:absolute;mso-position-horizontal-relative:text;mso-position-vertical:absolute;mso-position-vertical-relative:text;mso-width-percent:400;mso-height-percent:200;mso-width-relative:margin;mso-height-relative:margin;v-text-anchor:top" o:gfxdata="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" stroked="f">
+                <v:textbox style="mso-fit-shape-to-text:t">
+                  <w:txbxContent>
+                    <w:p>
+                      <w:r>
+                        <w:t xml:space="preserve">box_ind[0] refers to the 0th box in the image. </w:t>
+                      </w:r>
+                    </w:p>
+                    <w:p>
+                      <w:r>
+                        <w:t>The corresponding box co-ordinates are found in the ‘</w:t>
+                      </w:r>
+                      <w:r>
+                        <w:rPr>
+                          <w:b/>
+                        </w:rPr>
+                        <w:t>i</w:t>
+                      </w:r>
+                      <w:r>
+                        <w:t xml:space="preserve">’ th row of the tensor </w:t>
+                      </w:r>
+                      <w:r>
+                        <w:rPr>
+                          <w:b/>
+                        </w:rPr>
+                        <w:t>boxes</w:t>
+                      </w:r>
+                      <w:r>
+                        <w:t xml:space="preserve">. </w:t>
+                      </w:r>
+                    </w:p>
+                  </w:txbxContent>
+                </v:textbox>
+                <w10:wrap type="square"/>
+              </v:shape>
+            </w:pict>
+          </mc:Fallback>
+        </mc:AlternateContent>
+      </w:r>
+      <w:r>
+        <w:rPr>
+          <w:rFonts w:ascii="Courier New" w:hAnsi="Courier New" w:cs="Courier New"/>
+          <w:noProof/>
+          <w:color w:val="212121"/>
+          <w:sz w:val="21"/>
+          <w:szCs w:val="21"/>
+        </w:rPr>
+        <mc:AlternateContent>
+          <mc:Choice Requires="wps">
+            <w:drawing>
+              <wp:anchor distT="0" distB="0" distL="114300" distR="114300" simplePos="0" relativeHeight="251660288" behindDoc="0" locked="0" layoutInCell="1" allowOverlap="1" wp14:anchorId="3A6F5758" wp14:editId="4A3E9DD9">
+                <wp:simplePos x="0" y="0"/>
+                <wp:positionH relativeFrom="column">
+                  <wp:posOffset>1200150</wp:posOffset>
+                </wp:positionH>
+                <wp:positionV relativeFrom="paragraph">
+                  <wp:posOffset>981075</wp:posOffset>
+                </wp:positionV>
+                <wp:extent cx="2286000" cy="495300"/>
+                <wp:effectExtent l="0" t="57150" r="0" b="19050"/>
+                <wp:wrapNone/>
+                <wp:docPr id="4" name="Straight Arrow Connector 4"/>
+                <wp:cNvGraphicFramePr/>
+                <a:graphic xmlns:a="http://schemas.openxmlformats.org/drawingml/2006/main">
+                  <a:graphicData uri="http://schemas.microsoft.com/office/word/2010/wordprocessingShape">
+                    <wps:wsp>
+                      <wps:cNvCnPr/>
+                      <wps:spPr>
+                        <a:xfrm flipV="1">
+                          <a:off x="0" y="0"/>
+                          <a:ext cx="2286000" cy="495300"/>
+                        </a:xfrm>
+                        <a:prstGeom prst="straightConnector1">
+                          <a:avLst/>
+                        </a:prstGeom>
+                        <a:ln>
+                          <a:tailEnd type="triangle"/>
+                        </a:ln>
+                      </wps:spPr>
+                      <wps:style>
+                        <a:lnRef idx="1">
+                          <a:schemeClr val="accent1"/>
+                        </a:lnRef>
+                        <a:fillRef idx="0">
+                          <a:schemeClr val="accent1"/>
+                        </a:fillRef>
+                        <a:effectRef idx="0">
+                          <a:schemeClr val="accent1"/>
+                        </a:effectRef>
+                        <a:fontRef idx="minor">
+                          <a:schemeClr val="tx1"/>
+                        </a:fontRef>
+                      </wps:style>
+                      <wps:bodyPr/>
+                    </wps:wsp>
+                  </a:graphicData>
+                </a:graphic>
+              </wp:anchor>
+            </w:drawing>
+          </mc:Choice>
+          <mc:Fallback>
+            <w:pict>
+              <v:shapetype w14:anchorId="72B67FC2" id="_x0000_t32" coordsize="21600,21600" o:spt="32" o:oned="t" path="m,l21600,21600e" filled="f">
+                <v:path arrowok="t" fillok="f" o:connecttype="none"/>
+                <o:lock v:ext="edit" shapetype="t"/>
+              </v:shapetype>
+              <v:shape id="Straight Arrow Connector 4" o:spid="_x0000_s1026" type="#_x0000_t32" style="position:absolute;margin-left:94.5pt;margin-top:77.25pt;width:180pt;height:39pt;flip:y;z-index:251660288;visibility:visible;mso-wrap-style:square;mso-wrap-distance-left:9pt;mso-wrap-distance-top:0;mso-wrap-distance-right:9pt;mso-wrap-distance-bottom:0;mso-position-horizontal:absolute;mso-position-horizontal-relative:text;mso-position-vertical:absolute;mso-position-vertical-relative:text" o:gfxdata="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" strokecolor="#4472c4 [3204]" strokeweight=".5pt">
+                <v:stroke endarrow="block" joinstyle="miter"/>
+              </v:shape>
+            </w:pict>
+          </mc:Fallback>
+        </mc:AlternateContent>
+      </w:r>
+      <w:r>
+        <w:rPr>
+          <w:rFonts w:ascii="Courier New" w:hAnsi="Courier New" w:cs="Courier New"/>
+          <w:noProof/>
+          <w:color w:val="212121"/>
+          <w:sz w:val="21"/>
+          <w:szCs w:val="21"/>
+        </w:rPr>
+        <mc:AlternateContent>
+          <mc:Choice Requires="wps">
+            <w:drawing>
+              <wp:anchor distT="0" distB="0" distL="114300" distR="114300" simplePos="0" relativeHeight="251659264" behindDoc="0" locked="0" layoutInCell="1" allowOverlap="1" wp14:anchorId="44F89E77" wp14:editId="025086D3">
+                <wp:simplePos x="0" y="0"/>
+                <wp:positionH relativeFrom="column">
+                  <wp:posOffset>904875</wp:posOffset>
+                </wp:positionH>
+                <wp:positionV relativeFrom="paragraph">
+                  <wp:posOffset>1314450</wp:posOffset>
+                </wp:positionV>
+                <wp:extent cx="371475" cy="371475"/>
+                <wp:effectExtent l="0" t="0" r="28575" b="28575"/>
+                <wp:wrapNone/>
+                <wp:docPr id="3" name="Rectangle 3"/>
+                <wp:cNvGraphicFramePr/>
+                <a:graphic xmlns:a="http://schemas.openxmlformats.org/drawingml/2006/main">
+                  <a:graphicData uri="http://schemas.microsoft.com/office/word/2010/wordprocessingShape">
+                    <wps:wsp>
+                      <wps:cNvSpPr/>
+                      <wps:spPr>
+                        <a:xfrm>
+                          <a:off x="0" y="0"/>
+                          <a:ext cx="371475" cy="371475"/>
+                        </a:xfrm>
+                        <a:prstGeom prst="rect">
+                          <a:avLst/>
+                        </a:prstGeom>
+                      </wps:spPr>
+                      <wps:style>
+                        <a:lnRef idx="2">
+                          <a:schemeClr val="accent1">
+                            <a:shade val="50000"/>
+                          </a:schemeClr>
+                        </a:lnRef>
+                        <a:fillRef idx="1">
+                          <a:schemeClr val="accent1"/>
+                        </a:fillRef>
+                        <a:effectRef idx="0">
+                          <a:schemeClr val="accent1"/>
+                        </a:effectRef>
+                        <a:fontRef idx="minor">
+                          <a:schemeClr val="lt1"/>
+                        </a:fontRef>
+                      </wps:style>
+                      <wps:bodyPr rot="0" spcFirstLastPara="0" vertOverflow="overflow" horzOverflow="overflow" vert="horz" wrap="square" lIns="91440" tIns="45720" rIns="91440" bIns="45720" numCol="1" spcCol="0" rtlCol="0" fromWordArt="0" anchor="ctr" anchorCtr="0" forceAA="0" compatLnSpc="1">
+                        <a:prstTxWarp prst="textNoShape">
+                          <a:avLst/>
+                        </a:prstTxWarp>
+                        <a:noAutofit/>
+                      </wps:bodyPr>
+                    </wps:wsp>
+                  </a:graphicData>
+                </a:graphic>
+              </wp:anchor>
+            </w:drawing>
+          </mc:Choice>
+          <mc:Fallback>
+            <w:pict>
+              <v:rect w14:anchorId="31E783C9" id="Rectangle 3" o:spid="_x0000_s1026" style="position:absolute;margin-left:71.25pt;margin-top:103.5pt;width:29.25pt;height:29.25pt;z-index:251659264;visibility:visible;mso-wrap-style:square;mso-wrap-distance-left:9pt;mso-wrap-distance-top:0;mso-wrap-distance-right:9pt;mso-wrap-distance-bottom:0;mso-position-horizontal:absolute;mso-position-horizontal-relative:text;mso-position-vertical:absolute;mso-position-vertical-relative:text;v-text-anchor:middle" o:gfxdata="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" fillcolor="#4472c4 [3204]" strokecolor="#1f3763 [1604]" strokeweight="1pt"/>
+            </w:pict>
+          </mc:Fallback>
+        </mc:AlternateContent>
+      </w:r>
+      <w:r>
+        <w:rPr>
+          <w:rStyle w:val="HTMLCode"/>
+          <w:rFonts w:eastAsiaTheme="minorHAnsi"/>
+          <w:noProof/>
+          <w:color w:val="212121"/>
+          <w:sz w:val="21"/>
+          <w:szCs w:val="21"/>
+        </w:rPr>
+        <w:drawing>
+          <wp:inline distT="0" distB="0" distL="0" distR="0" wp14:anchorId="10EDD65E" wp14:editId="6C4B57A6">
+            <wp:extent cx="3133725" cy="5013960"/>
+            <wp:effectExtent l="0" t="0" r="9525" b="0"/>
+            <wp:docPr id="2" name="Picture 2"/>
+            <wp:cNvGraphicFramePr>
+              <a:graphicFrameLocks xmlns:a="http://schemas.openxmlformats.org/drawingml/2006/main" noChangeAspect="1"/>
+            </wp:cNvGraphicFramePr>
+            <a:graphic xmlns:a="http://schemas.openxmlformats.org/drawingml/2006/main">
+              <a:graphicData uri="http://schemas.openxmlformats.org/drawingml/2006/picture">
+                <pic:pic xmlns:pic="http://schemas.openxmlformats.org/drawingml/2006/picture">
+                  <pic:nvPicPr>
+                    <pic:cNvPr id="0" name="Picture 2"/>
+                    <pic:cNvPicPr>
+                      <a:picLocks noChangeAspect="1" noChangeArrowheads="1"/>
+                    </pic:cNvPicPr>
+                  </pic:nvPicPr>
+                  <pic:blipFill>
+                    <a:blip r:embed="rId30" cstate="print">
+                      <a:extLst>
+                        <a:ext uri="{28A0092B-C50C-407E-A947-70E740481C1C}">
+                          <a14:useLocalDpi xmlns:a14="http://schemas.microsoft.com/office/drawing/2010/main" val="0"/>
+                        </a:ext>
+                      </a:extLst>
+                    </a:blip>
+                    <a:srcRect/>
+                    <a:stretch>
+                      <a:fillRect/>
+                    </a:stretch>
+                  </pic:blipFill>
+                  <pic:spPr bwMode="auto">
+                    <a:xfrm>
+                      <a:off x="0" y="0"/>
+                      <a:ext cx="3133725" cy="5013960"/>
+                    </a:xfrm>
+                    <a:prstGeom prst="rect">
+                      <a:avLst/>
+                    </a:prstGeom>
+                    <a:noFill/>
+                    <a:ln>
+                      <a:noFill/>
+                    </a:ln>
+                  </pic:spPr>
+                </pic:pic>
+              </a:graphicData>
+            </a:graphic>
+          </wp:inline>
+        </w:drawing>
+      </w:r>
+    </w:p>
+    <w:p>
+      <w:pPr>
+        <w:rPr>
+          <w:rStyle w:val="HTMLCode"/>
+          <w:rFonts w:eastAsiaTheme="minorHAnsi"/>
+          <w:color w:val="212121"/>
+          <w:sz w:val="21"/>
+          <w:szCs w:val="21"/>
+        </w:rPr>
+      </w:pPr>
+    </w:p>
+    <w:p>
+      <w:pPr>
+        <w:rPr>
+          <w:b/>
+        </w:rPr>
+      </w:pPr>
+      <w:r>
+        <w:rPr>
+          <w:b/>
+        </w:rPr>
+        <w:t>tensorflow::ops::CropAndResize</w:t>
+      </w:r>
+      <w:r>
+        <w:rPr>
+          <w:b/>
+        </w:rPr>
+        <w:t>GradBoxes</w:t>
+      </w:r>
+      <w:r>
+        <w:rPr>
+          <w:b/>
+        </w:rPr>
+        <w:t xml:space="preserve"> and </w:t>
+      </w:r>
+      <w:r>
+        <w:rPr>
+          <w:b/>
+        </w:rPr>
+        <w:t>tensorflow::ops::CropAndResize</w:t>
+      </w:r>
+      <w:r>
+        <w:rPr>
+          <w:b/>
+        </w:rPr>
+        <w:t>GradBoxes</w:t>
+      </w:r>
+      <w:r>
+        <w:rPr>
+          <w:b/>
+        </w:rPr>
+        <w:t>::Attrs</w:t>
+      </w:r>
+    </w:p>
+    <w:p>
+      <w:r>
+        <w:t xml:space="preserve">#include &lt;image_ops.h&gt;  </w:t>
+      </w:r>
+      <w:r>
+        <w:sym w:font="Wingdings" w:char="F0E0"/>
+      </w:r>
+      <w:r>
+        <w:t xml:space="preserve"> This header file should be included.</w:t>
+      </w:r>
+    </w:p>
+    <w:p>
+      <w:r>
+        <w:t>Computes the gradient of the crop_and_resize op w</w:t>
+      </w:r>
+      <w:r>
+        <w:t xml:space="preserve">ith </w:t>
+      </w:r>
+      <w:r>
+        <w:t>r</w:t>
+      </w:r>
+      <w:r>
+        <w:t xml:space="preserve">espect </w:t>
+      </w:r>
+      <w:r>
+        <w:t>t</w:t>
+      </w:r>
+      <w:r>
+        <w:t>o</w:t>
+      </w:r>
+      <w:r>
+        <w:t xml:space="preserve"> the input boxes tensor.</w:t>
+      </w:r>
+    </w:p>
+    <w:p>
+      <w:r>
+        <w:t>Indicates that the local changes are taken into consideration.</w:t>
+      </w:r>
+    </w:p>
+    <w:p>
+      <w:r>
+        <w:t>Inputs:</w:t>
+      </w:r>
+    </w:p>
+    <w:p>
+      <w:r>
+        <w:t xml:space="preserve">image tensor should be of at least three dimensions.   </w:t>
+      </w:r>
+    </w:p>
+    <w:p>
+      <w:pPr>
+        <w:rPr>
+          <w:rStyle w:val="HTMLCode"/>
+          <w:rFonts w:eastAsiaTheme="minorHAnsi"/>
+          <w:color w:val="212121"/>
+          <w:sz w:val="21"/>
+          <w:szCs w:val="21"/>
+        </w:rPr>
+      </w:pPr>
+      <w:r>
+        <w:rPr>
+          <w:rStyle w:val="HTMLCode"/>
+          <w:rFonts w:eastAsiaTheme="minorHAnsi"/>
+          <w:color w:val="212121"/>
+          <w:sz w:val="21"/>
+          <w:szCs w:val="21"/>
+        </w:rPr>
+        <w:t xml:space="preserve">grads: </w:t>
+      </w:r>
+    </w:p>
+    <w:p>
+      <w:pPr>
+        <w:rPr>
+          <w:rFonts w:ascii="Courier New" w:hAnsi="Courier New" w:cs="Courier New"/>
+          <w:color w:val="37474F"/>
+          <w:shd w:val="clear" w:color="auto" w:fill="F7F7F7"/>
+        </w:rPr>
+      </w:pPr>
+      <w:r>
+        <w:rPr>
+          <w:rFonts w:ascii="Courier New" w:hAnsi="Courier New" w:cs="Courier New"/>
+          <w:color w:val="37474F"/>
+          <w:shd w:val="clear" w:color="auto" w:fill="F7F7F7"/>
+        </w:rPr>
+        <w:t>[num_boxes, crop_height, crop_width, depth]</w:t>
+      </w:r>
+    </w:p>
+    <w:p>
+      <w:r>
+        <w:lastRenderedPageBreak/>
+        <w:t>Stack of num_boxes – with crop_height, crop_width and depth</w:t>
+      </w:r>
+      <w:r>
+        <w:t xml:space="preserve">. In the figure the depth is three, the crop_height and crop_width is understood and the num_boxes </w:t>
+      </w:r>
+      <w:proofErr w:type="gramStart"/>
+      <w:r>
+        <w:t>denotes</w:t>
+      </w:r>
+      <w:proofErr w:type="gramEnd"/>
+      <w:r>
+        <w:t xml:space="preserve"> the number of boxes present in the image so, repetition of these RGB units forms the 4-D tensor.</w:t>
+      </w:r>
+      <w:r>
+        <w:t xml:space="preserve"> </w:t>
+      </w:r>
+    </w:p>
+    <w:p>
+      <w:r>
+        <w:rPr>
+          <w:noProof/>
+        </w:rPr>
+        <w:drawing>
+          <wp:inline distT="0" distB="0" distL="0" distR="0" wp14:anchorId="15CA8FF6" wp14:editId="36788307">
+            <wp:extent cx="2500139" cy="904875"/>
+            <wp:effectExtent l="0" t="0" r="0" b="0"/>
+            <wp:docPr id="5" name="Picture 5" descr="C:\Users\raravind.NASCENT\AppData\Local\Microsoft\Windows\INetCache\Content.MSO\7E4BA1DF.tmp"/>
+            <wp:cNvGraphicFramePr>
+              <a:graphicFrameLocks xmlns:a="http://schemas.openxmlformats.org/drawingml/2006/main" noChangeAspect="1"/>
+            </wp:cNvGraphicFramePr>
+            <a:graphic xmlns:a="http://schemas.openxmlformats.org/drawingml/2006/main">
+              <a:graphicData uri="http://schemas.openxmlformats.org/drawingml/2006/picture">
+                <pic:pic xmlns:pic="http://schemas.openxmlformats.org/drawingml/2006/picture">
+                  <pic:nvPicPr>
+                    <pic:cNvPr id="0" name="Picture 3" descr="C:\Users\raravind.NASCENT\AppData\Local\Microsoft\Windows\INetCache\Content.MSO\7E4BA1DF.tmp"/>
+                    <pic:cNvPicPr>
+                      <a:picLocks noChangeAspect="1" noChangeArrowheads="1"/>
+                    </pic:cNvPicPr>
+                  </pic:nvPicPr>
+                  <pic:blipFill>
+                    <a:blip r:embed="rId31">
+                      <a:extLst>
+                        <a:ext uri="{28A0092B-C50C-407E-A947-70E740481C1C}">
+                          <a14:useLocalDpi xmlns:a14="http://schemas.microsoft.com/office/drawing/2010/main" val="0"/>
+                        </a:ext>
+                      </a:extLst>
+                    </a:blip>
+                    <a:srcRect/>
+                    <a:stretch>
+                      <a:fillRect/>
+                    </a:stretch>
+                  </pic:blipFill>
+                  <pic:spPr bwMode="auto">
+                    <a:xfrm>
+                      <a:off x="0" y="0"/>
+                      <a:ext cx="2554535" cy="924563"/>
+                    </a:xfrm>
+                    <a:prstGeom prst="rect">
+                      <a:avLst/>
+                    </a:prstGeom>
+                    <a:noFill/>
+                    <a:ln>
+                      <a:noFill/>
+                    </a:ln>
+                  </pic:spPr>
+                </pic:pic>
+              </a:graphicData>
+            </a:graphic>
+          </wp:inline>
+        </w:drawing>
+      </w:r>
+    </w:p>
+    <w:p/>
+    <w:p>
+      <w:r>
+        <w:t>boxes and box_ind are used in same sense as the previous ones.</w:t>
+      </w:r>
+    </w:p>
+    <w:p>
+      <w:pPr>
+        <w:rPr>
+          <w:rStyle w:val="Hyperlink"/>
+          <w:rFonts w:ascii="Courier New" w:hAnsi="Courier New" w:cs="Courier New"/>
+          <w:color w:val="039BE5"/>
+          <w:sz w:val="21"/>
+          <w:szCs w:val="21"/>
+          <w:u w:val="none"/>
+        </w:rPr>
+      </w:pPr>
+      <w:hyperlink r:id="rId32" w:anchor="classtensorflow_1_1ops_1_1_crop_and_resize_grad_boxes_1acb0082fa9451e89cacb7f33ec41ea71f" w:history="1">
+        <w:r>
+          <w:rPr>
+            <w:rStyle w:val="Hyperlink"/>
+            <w:rFonts w:ascii="Courier New" w:hAnsi="Courier New" w:cs="Courier New"/>
+            <w:color w:val="039BE5"/>
+            <w:sz w:val="21"/>
+            <w:szCs w:val="21"/>
+            <w:u w:val="none"/>
+          </w:rPr>
+          <w:t>CropAndResizeGradBoxes</w:t>
+        </w:r>
+      </w:hyperlink>
+      <w:r>
+        <w:rPr>
+          <w:rStyle w:val="Hyperlink"/>
+          <w:color w:val="auto"/>
+          <w:u w:val="none"/>
+        </w:rPr>
+        <w:t>(const ::</w:t>
+      </w:r>
+      <w:hyperlink r:id="rId33" w:anchor="classtensorflow_1_1_scope" w:history="1">
+        <w:r>
+          <w:rPr>
+            <w:rStyle w:val="Hyperlink"/>
+            <w:rFonts w:ascii="Courier New" w:hAnsi="Courier New" w:cs="Courier New"/>
+            <w:color w:val="auto"/>
+            <w:sz w:val="21"/>
+            <w:szCs w:val="21"/>
+            <w:u w:val="none"/>
+          </w:rPr>
+          <w:t>tensorflow::Scope</w:t>
+        </w:r>
+      </w:hyperlink>
+      <w:r>
+        <w:rPr>
+          <w:rStyle w:val="Hyperlink"/>
+          <w:color w:val="auto"/>
+          <w:u w:val="none"/>
+        </w:rPr>
+        <w:t> &amp; scope, ::</w:t>
+      </w:r>
+      <w:hyperlink r:id="rId34" w:anchor="classtensorflow_1_1_input" w:history="1">
+        <w:r>
+          <w:rPr>
+            <w:rStyle w:val="Hyperlink"/>
+            <w:rFonts w:ascii="Courier New" w:hAnsi="Courier New" w:cs="Courier New"/>
+            <w:color w:val="auto"/>
+            <w:sz w:val="21"/>
+            <w:szCs w:val="21"/>
+            <w:u w:val="none"/>
+          </w:rPr>
+          <w:t>tensorflow::Input</w:t>
+        </w:r>
+      </w:hyperlink>
+      <w:r>
+        <w:rPr>
+          <w:rStyle w:val="Hyperlink"/>
+          <w:color w:val="auto"/>
+          <w:u w:val="none"/>
+        </w:rPr>
+        <w:t> grads, ::</w:t>
+      </w:r>
+      <w:hyperlink r:id="rId35" w:anchor="classtensorflow_1_1_input" w:history="1">
+        <w:r>
+          <w:rPr>
+            <w:rStyle w:val="Hyperlink"/>
+            <w:rFonts w:ascii="Courier New" w:hAnsi="Courier New" w:cs="Courier New"/>
+            <w:color w:val="auto"/>
+            <w:sz w:val="21"/>
+            <w:szCs w:val="21"/>
+            <w:u w:val="none"/>
+          </w:rPr>
+          <w:t>tensorflow::Input</w:t>
+        </w:r>
+      </w:hyperlink>
+      <w:r>
+        <w:rPr>
+          <w:rStyle w:val="Hyperlink"/>
+          <w:color w:val="auto"/>
+          <w:u w:val="none"/>
+        </w:rPr>
+        <w:t> image, ::</w:t>
+      </w:r>
+      <w:hyperlink r:id="rId36" w:anchor="classtensorflow_1_1_input" w:history="1">
+        <w:r>
+          <w:rPr>
+            <w:rStyle w:val="Hyperlink"/>
+            <w:rFonts w:ascii="Courier New" w:hAnsi="Courier New" w:cs="Courier New"/>
+            <w:color w:val="auto"/>
+            <w:sz w:val="21"/>
+            <w:szCs w:val="21"/>
+            <w:u w:val="none"/>
+          </w:rPr>
+          <w:t>tensorflow::Input</w:t>
+        </w:r>
+      </w:hyperlink>
+      <w:r>
+        <w:rPr>
+          <w:rStyle w:val="Hyperlink"/>
+          <w:color w:val="auto"/>
+          <w:u w:val="none"/>
+        </w:rPr>
+        <w:t> boxes, ::</w:t>
+      </w:r>
+      <w:hyperlink r:id="rId37" w:anchor="classtensorflow_1_1_input" w:history="1">
+        <w:r>
+          <w:rPr>
+            <w:rStyle w:val="Hyperlink"/>
+            <w:rFonts w:ascii="Courier New" w:hAnsi="Courier New" w:cs="Courier New"/>
+            <w:color w:val="auto"/>
+            <w:sz w:val="21"/>
+            <w:szCs w:val="21"/>
+            <w:u w:val="none"/>
+          </w:rPr>
+          <w:t>tensorflow::Input</w:t>
+        </w:r>
+      </w:hyperlink>
+      <w:r>
+        <w:rPr>
+          <w:rStyle w:val="Hyperlink"/>
+          <w:color w:val="auto"/>
+          <w:u w:val="none"/>
+        </w:rPr>
+        <w:t> box_ind, const </w:t>
+      </w:r>
+      <w:hyperlink r:id="rId38" w:anchor="structtensorflow_1_1ops_1_1_crop_and_resize_grad_boxes_1_1_attrs" w:history="1">
+        <w:r>
+          <w:rPr>
+            <w:rStyle w:val="Hyperlink"/>
+            <w:rFonts w:ascii="Courier New" w:hAnsi="Courier New" w:cs="Courier New"/>
+            <w:color w:val="auto"/>
+            <w:sz w:val="21"/>
+            <w:szCs w:val="21"/>
+            <w:u w:val="none"/>
+          </w:rPr>
+          <w:t>CropAndResizeGradBoxes::Attrs</w:t>
+        </w:r>
+      </w:hyperlink>
+      <w:r>
+        <w:rPr>
+          <w:rStyle w:val="Hyperlink"/>
+          <w:color w:val="auto"/>
+          <w:u w:val="none"/>
+        </w:rPr>
+        <w:t> &amp; attrs)</w:t>
+      </w:r>
+      <w:r>
+        <w:rPr>
+          <w:rStyle w:val="Hyperlink"/>
+          <w:rFonts w:ascii="Courier New" w:hAnsi="Courier New" w:cs="Courier New"/>
+          <w:color w:val="auto"/>
+          <w:u w:val="none"/>
+        </w:rPr>
+        <w:t> </w:t>
+      </w:r>
+    </w:p>
+    <w:p>
+      <w:r>
+        <w:t>The Attrs has only one  optional parameter</w:t>
+      </w:r>
+      <w:r>
+        <w:t xml:space="preserve"> as of now</w:t>
+      </w:r>
       <w:bookmarkStart w:id="0" w:name="_GoBack"/>
       <w:bookmarkEnd w:id="0"/>
+      <w:r>
+        <w:t xml:space="preserve">. </w:t>
+      </w:r>
+    </w:p>
+    <w:p>
+      <w:pPr>
+        <w:shd w:val="clear" w:color="auto" w:fill="F7F7F7"/>
+        <w:tabs>
+          <w:tab w:val="left" w:pos="916"/>
+          <w:tab w:val="left" w:pos="1832"/>
+          <w:tab w:val="left" w:pos="2748"/>
+          <w:tab w:val="left" w:pos="3664"/>
+          <w:tab w:val="left" w:pos="4580"/>
+          <w:tab w:val="left" w:pos="5496"/>
+          <w:tab w:val="left" w:pos="6412"/>
+          <w:tab w:val="left" w:pos="7328"/>
+          <w:tab w:val="left" w:pos="8244"/>
+          <w:tab w:val="left" w:pos="9160"/>
+          <w:tab w:val="left" w:pos="10076"/>
+          <w:tab w:val="left" w:pos="10992"/>
+          <w:tab w:val="left" w:pos="11908"/>
+          <w:tab w:val="left" w:pos="12824"/>
+          <w:tab w:val="left" w:pos="13740"/>
+          <w:tab w:val="left" w:pos="14656"/>
+        </w:tabs>
+        <w:spacing w:before="240" w:after="240" w:line="300" w:lineRule="atLeast"/>
+        <w:rPr>
+          <w:rFonts w:ascii="Courier New" w:eastAsia="Times New Roman" w:hAnsi="Courier New" w:cs="Courier New"/>
+          <w:color w:val="0D904F"/>
+          <w:sz w:val="21"/>
+          <w:szCs w:val="21"/>
+        </w:rPr>
+      </w:pPr>
+      <w:r>
+        <w:rPr>
+          <w:rFonts w:ascii="Courier New" w:eastAsia="Times New Roman" w:hAnsi="Courier New" w:cs="Courier New"/>
+          <w:color w:val="9C27B0"/>
+          <w:sz w:val="21"/>
+          <w:szCs w:val="21"/>
+        </w:rPr>
+        <w:t>StringPiece</w:t>
+      </w:r>
+      <w:r>
+        <w:rPr>
+          <w:rFonts w:ascii="Courier New" w:eastAsia="Times New Roman" w:hAnsi="Courier New" w:cs="Courier New"/>
+          <w:color w:val="37474F"/>
+          <w:sz w:val="21"/>
+          <w:szCs w:val="21"/>
+        </w:rPr>
+        <w:t xml:space="preserve"> tensorflow::ops::</w:t>
+      </w:r>
+      <w:r>
+        <w:rPr>
+          <w:rFonts w:ascii="Courier New" w:eastAsia="Times New Roman" w:hAnsi="Courier New" w:cs="Courier New"/>
+          <w:color w:val="9C27B0"/>
+          <w:sz w:val="21"/>
+          <w:szCs w:val="21"/>
+        </w:rPr>
+        <w:t>CropAndResizeGradBoxes</w:t>
+      </w:r>
+      <w:r>
+        <w:rPr>
+          <w:rFonts w:ascii="Courier New" w:eastAsia="Times New Roman" w:hAnsi="Courier New" w:cs="Courier New"/>
+          <w:color w:val="37474F"/>
+          <w:sz w:val="21"/>
+          <w:szCs w:val="21"/>
+        </w:rPr>
+        <w:t>::</w:t>
+      </w:r>
+      <w:r>
+        <w:rPr>
+          <w:rFonts w:ascii="Courier New" w:eastAsia="Times New Roman" w:hAnsi="Courier New" w:cs="Courier New"/>
+          <w:color w:val="9C27B0"/>
+          <w:sz w:val="21"/>
+          <w:szCs w:val="21"/>
+        </w:rPr>
+        <w:t>Attrs</w:t>
+      </w:r>
+      <w:r>
+        <w:rPr>
+          <w:rFonts w:ascii="Courier New" w:eastAsia="Times New Roman" w:hAnsi="Courier New" w:cs="Courier New"/>
+          <w:color w:val="37474F"/>
+          <w:sz w:val="21"/>
+          <w:szCs w:val="21"/>
+        </w:rPr>
+        <w:t>::method_</w:t>
+      </w:r>
+      <w:r>
+        <w:rPr>
+          <w:rFonts w:ascii="Courier New" w:eastAsia="Times New Roman" w:hAnsi="Courier New" w:cs="Courier New"/>
+          <w:color w:val="37474F"/>
+          <w:sz w:val="21"/>
+          <w:szCs w:val="21"/>
+        </w:rPr>
+        <w:t xml:space="preserve"> </w:t>
+      </w:r>
+      <w:r>
+        <w:rPr>
+          <w:rFonts w:ascii="Courier New" w:eastAsia="Times New Roman" w:hAnsi="Courier New" w:cs="Courier New"/>
+          <w:color w:val="37474F"/>
+          <w:sz w:val="21"/>
+          <w:szCs w:val="21"/>
+        </w:rPr>
+        <w:t xml:space="preserve">= </w:t>
+      </w:r>
+      <w:r>
+        <w:rPr>
+          <w:rFonts w:ascii="Courier New" w:eastAsia="Times New Roman" w:hAnsi="Courier New" w:cs="Courier New"/>
+          <w:color w:val="0D904F"/>
+          <w:sz w:val="21"/>
+          <w:szCs w:val="21"/>
+        </w:rPr>
+        <w:t>"bilinear"</w:t>
+      </w:r>
+    </w:p>
+    <w:p>
+      <w:r>
+        <w:t>Output:</w:t>
+      </w:r>
+    </w:p>
+    <w:p>
+      <w:r>
+        <w:t>2-D tensor of shape [num_boxes, 4]</w:t>
+      </w:r>
+    </w:p>
+    <w:p/>
+    <w:p>
+      <w:pPr>
+        <w:rPr>
+          <w:b/>
+        </w:rPr>
+      </w:pPr>
+      <w:r>
+        <w:rPr>
+          <w:b/>
+        </w:rPr>
+        <w:t>tensorflow::ops::CropAndResize</w:t>
+      </w:r>
+      <w:r>
+        <w:rPr>
+          <w:b/>
+        </w:rPr>
+        <w:t>Grad</w:t>
+      </w:r>
+      <w:r>
+        <w:rPr>
+          <w:b/>
+        </w:rPr>
+        <w:t>Image</w:t>
+      </w:r>
+      <w:r>
+        <w:rPr>
+          <w:b/>
+        </w:rPr>
+        <w:t xml:space="preserve"> and </w:t>
+      </w:r>
+      <w:r>
+        <w:rPr>
+          <w:b/>
+        </w:rPr>
+        <w:t>tensorflow::ops::CropAndResize</w:t>
+      </w:r>
+      <w:r>
+        <w:rPr>
+          <w:b/>
+        </w:rPr>
+        <w:t>Grad</w:t>
+      </w:r>
+      <w:r>
+        <w:rPr>
+          <w:b/>
+        </w:rPr>
+        <w:t>Image</w:t>
+      </w:r>
+      <w:r>
+        <w:rPr>
+          <w:b/>
+        </w:rPr>
+        <w:t>::Attrs</w:t>
+      </w:r>
+    </w:p>
+    <w:p>
+      <w:r>
+        <w:t xml:space="preserve">#include &lt;image_ops.h&gt;  </w:t>
+      </w:r>
+      <w:r>
+        <w:sym w:font="Wingdings" w:char="F0E0"/>
+      </w:r>
+      <w:r>
+        <w:t xml:space="preserve"> This header file should be included.</w:t>
+      </w:r>
+    </w:p>
+    <w:p>
+      <w:r>
+        <w:t>Computes the gradient of the crop_and_resize op w</w:t>
+      </w:r>
+      <w:r>
+        <w:t xml:space="preserve">ith </w:t>
+      </w:r>
+      <w:r>
+        <w:t>r</w:t>
+      </w:r>
+      <w:r>
+        <w:t xml:space="preserve">espect </w:t>
+      </w:r>
+      <w:r>
+        <w:t>t</w:t>
+      </w:r>
+      <w:r>
+        <w:t>o</w:t>
+      </w:r>
+      <w:r>
+        <w:t xml:space="preserve"> the input image tensor.</w:t>
+      </w:r>
+      <w:r>
+        <w:t xml:space="preserve"> </w:t>
+      </w:r>
+    </w:p>
+    <w:p>
+      <w:r>
+        <w:t>Takes the entire image information for gradient computation.</w:t>
+      </w:r>
+    </w:p>
+    <w:p/>
+    <w:p>
+      <w:r>
+        <w:t xml:space="preserve">  </w:t>
+      </w:r>
     </w:p>
     <w:sectPr>
       <w:pgSz w:w="12240" w:h="15840"/>
